--- a/10-ObjectOrientedProgramming/10-ClassesAndObjects.docx
+++ b/10-ObjectOrientedProgramming/10-ClassesAndObjects.docx
@@ -1,11 +1,13 @@
 
 <file path=word/document.xml><?xml version="1.0" encoding="utf-8"?>
-<w:document xmlns:wpc="http://schemas.microsoft.com/office/word/2010/wordprocessingCanvas" xmlns:cx="http://schemas.microsoft.com/office/drawing/2014/chartex" xmlns:cx1="http://schemas.microsoft.com/office/drawing/2015/9/8/chartex" xmlns:cx2="http://schemas.microsoft.com/office/drawing/2015/10/21/chartex" xmlns:cx3="http://schemas.microsoft.com/office/drawing/2016/5/9/chartex" xmlns:cx4="http://schemas.microsoft.com/office/drawing/2016/5/10/chartex" xmlns:cx5="http://schemas.microsoft.com/office/drawing/2016/5/11/chartex" xmlns:cx6="http://schemas.microsoft.com/office/drawing/2016/5/12/chartex" xmlns:cx7="http://schemas.microsoft.com/office/drawing/2016/5/13/chartex" xmlns:cx8="http://schemas.microsoft.com/office/drawing/2016/5/14/chartex" xmlns:mc="http://schemas.openxmlformats.org/markup-compatibility/2006" xmlns:aink="http://schemas.microsoft.com/office/drawing/2016/ink" xmlns:am3d="http://schemas.microsoft.com/office/drawing/2017/model3d" xmlns:o="urn:schemas-microsoft-com:office:office" xmlns:oel="http://schemas.microsoft.com/office/2019/extlst" xmlns:r="http://schemas.openxmlformats.org/officeDocument/2006/relationships" xmlns:m="http://schemas.openxmlformats.org/officeDocument/2006/math" xmlns:v="urn:schemas-microsoft-com:vml" xmlns:wp14="http://schemas.microsoft.com/office/word/2010/wordprocessingDrawing" xmlns:wp="http://schemas.openxmlformats.org/drawingml/2006/wordprocessingDrawing" xmlns:w10="urn:schemas-microsoft-com:office:word" xmlns:w="http://schemas.openxmlformats.org/wordprocessingml/2006/main" xmlns:w14="http://schemas.microsoft.com/office/word/2010/wordml" xmlns:w15="http://schemas.microsoft.com/office/word/2012/wordml" xmlns:w16cex="http://schemas.microsoft.com/office/word/2018/wordml/cex" xmlns:w16cid="http://schemas.microsoft.com/office/word/2016/wordml/cid" xmlns:w16="http://schemas.microsoft.com/office/word/2018/wordml" xmlns:w16sdtdh="http://schemas.microsoft.com/office/word/2020/wordml/sdtdatahash" xmlns:w16se="http://schemas.microsoft.com/office/word/2015/wordml/symex" xmlns:wpg="http://schemas.microsoft.com/office/word/2010/wordprocessingGroup" xmlns:wpi="http://schemas.microsoft.com/office/word/2010/wordprocessingInk" xmlns:wne="http://schemas.microsoft.com/office/word/2006/wordml" xmlns:wps="http://schemas.microsoft.com/office/word/2010/wordprocessingShape" mc:Ignorable="w14 w15 w16se w16cid w16 w16cex w16sdtdh wp14">
+<w:document xmlns:wpc="http://schemas.microsoft.com/office/word/2010/wordprocessingCanvas" xmlns:mc="http://schemas.openxmlformats.org/markup-compatibility/2006" xmlns:o="urn:schemas-microsoft-com:office:office" xmlns:r="http://schemas.openxmlformats.org/officeDocument/2006/relationships" xmlns:m="http://schemas.openxmlformats.org/officeDocument/2006/math" xmlns:v="urn:schemas-microsoft-com:vml" xmlns:wp14="http://schemas.microsoft.com/office/word/2010/wordprocessingDrawing" xmlns:wp="http://schemas.openxmlformats.org/drawingml/2006/wordprocessingDrawing" xmlns:w10="urn:schemas-microsoft-com:office:word" xmlns:w="http://schemas.openxmlformats.org/wordprocessingml/2006/main" xmlns:w14="http://schemas.microsoft.com/office/word/2010/wordml" xmlns:wpg="http://schemas.microsoft.com/office/word/2010/wordprocessingGroup" xmlns:wpi="http://schemas.microsoft.com/office/word/2010/wordprocessingInk" xmlns:wne="http://schemas.microsoft.com/office/word/2006/wordml" xmlns:wps="http://schemas.microsoft.com/office/word/2010/wordprocessingShape" mc:Ignorable="w14 wp14">
   <w:body>
     <w:p>
       <w:pPr>
         <w:pStyle w:val="Tytu"/>
       </w:pPr>
+      <w:bookmarkStart w:id="0" w:name="_GoBack"/>
+      <w:bookmarkEnd w:id="0"/>
       <w:r>
         <w:t>Classes</w:t>
       </w:r>
@@ -53,7 +55,7 @@
         </w:numPr>
         <w:ind w:left="1208"/>
       </w:pPr>
-      <w:hyperlink r:id="rId8" w:history="1">
+      <w:hyperlink r:id="rId9" w:history="1">
         <w:r>
           <w:rPr>
             <w:rStyle w:val="Hipercze"/>
@@ -85,7 +87,7 @@
         </w:numPr>
         <w:ind w:left="1208"/>
       </w:pPr>
-      <w:hyperlink r:id="rId9" w:history="1">
+      <w:hyperlink r:id="rId10" w:history="1">
         <w:r>
           <w:rPr>
             <w:rStyle w:val="Hipercze"/>
@@ -119,7 +121,7 @@
           <w:rStyle w:val="Hipercze"/>
         </w:rPr>
       </w:pPr>
-      <w:hyperlink r:id="rId10" w:history="1">
+      <w:hyperlink r:id="rId11" w:history="1">
         <w:r>
           <w:rPr>
             <w:rStyle w:val="Hipercze"/>
@@ -156,7 +158,7 @@
         </w:numPr>
         <w:ind w:left="1208"/>
       </w:pPr>
-      <w:hyperlink r:id="rId11" w:history="1">
+      <w:hyperlink r:id="rId12" w:history="1">
         <w:r>
           <w:rPr>
             <w:rStyle w:val="Hipercze"/>
@@ -209,7 +211,7 @@
         </w:numPr>
         <w:ind w:left="1208"/>
       </w:pPr>
-      <w:hyperlink r:id="rId12" w:history="1">
+      <w:hyperlink r:id="rId13" w:history="1">
         <w:r>
           <w:rPr>
             <w:rStyle w:val="Hipercze"/>
@@ -315,7 +317,21 @@
           <w:rFonts w:ascii="Courier New" w:hAnsi="Courier New" w:cs="Courier New"/>
         </w:rPr>
         <w:br/>
-        <w:t xml:space="preserve">    def __</w:t>
+        <w:t xml:space="preserve">    </w:t>
+      </w:r>
+      <w:proofErr w:type="spellStart"/>
+      <w:r>
+        <w:rPr>
+          <w:rFonts w:ascii="Courier New" w:hAnsi="Courier New" w:cs="Courier New"/>
+        </w:rPr>
+        <w:t>def</w:t>
+      </w:r>
+      <w:proofErr w:type="spellEnd"/>
+      <w:r>
+        <w:rPr>
+          <w:rFonts w:ascii="Courier New" w:hAnsi="Courier New" w:cs="Courier New"/>
+        </w:rPr>
+        <w:t xml:space="preserve"> __</w:t>
       </w:r>
       <w:proofErr w:type="spellStart"/>
       <w:r>
@@ -455,7 +471,21 @@
           <w:rFonts w:ascii="Courier New" w:hAnsi="Courier New" w:cs="Courier New"/>
         </w:rPr>
         <w:br/>
-        <w:t xml:space="preserve">    def open(self):</w:t>
+        <w:t xml:space="preserve">    </w:t>
+      </w:r>
+      <w:proofErr w:type="spellStart"/>
+      <w:r>
+        <w:rPr>
+          <w:rFonts w:ascii="Courier New" w:hAnsi="Courier New" w:cs="Courier New"/>
+        </w:rPr>
+        <w:t>def</w:t>
+      </w:r>
+      <w:proofErr w:type="spellEnd"/>
+      <w:r>
+        <w:rPr>
+          <w:rFonts w:ascii="Courier New" w:hAnsi="Courier New" w:cs="Courier New"/>
+        </w:rPr>
+        <w:t xml:space="preserve"> open(self):</w:t>
       </w:r>
       <w:r>
         <w:rPr>
@@ -483,7 +513,21 @@
           <w:rFonts w:ascii="Courier New" w:hAnsi="Courier New" w:cs="Courier New"/>
         </w:rPr>
         <w:br/>
-        <w:t xml:space="preserve">    def close(self):</w:t>
+        <w:t xml:space="preserve">    </w:t>
+      </w:r>
+      <w:proofErr w:type="spellStart"/>
+      <w:r>
+        <w:rPr>
+          <w:rFonts w:ascii="Courier New" w:hAnsi="Courier New" w:cs="Courier New"/>
+        </w:rPr>
+        <w:t>def</w:t>
+      </w:r>
+      <w:proofErr w:type="spellEnd"/>
+      <w:r>
+        <w:rPr>
+          <w:rFonts w:ascii="Courier New" w:hAnsi="Courier New" w:cs="Courier New"/>
+        </w:rPr>
+        <w:t xml:space="preserve"> close(self):</w:t>
       </w:r>
       <w:r>
         <w:rPr>
@@ -511,7 +555,21 @@
           <w:rFonts w:ascii="Courier New" w:hAnsi="Courier New" w:cs="Courier New"/>
         </w:rPr>
         <w:br/>
-        <w:t xml:space="preserve">    def </w:t>
+        <w:t xml:space="preserve">    </w:t>
+      </w:r>
+      <w:proofErr w:type="spellStart"/>
+      <w:r>
+        <w:rPr>
+          <w:rFonts w:ascii="Courier New" w:hAnsi="Courier New" w:cs="Courier New"/>
+        </w:rPr>
+        <w:t>def</w:t>
+      </w:r>
+      <w:proofErr w:type="spellEnd"/>
+      <w:r>
+        <w:rPr>
+          <w:rFonts w:ascii="Courier New" w:hAnsi="Courier New" w:cs="Courier New"/>
+        </w:rPr>
+        <w:t xml:space="preserve"> </w:t>
       </w:r>
       <w:proofErr w:type="spellStart"/>
       <w:r>
@@ -892,7 +950,11 @@
         <w:t xml:space="preserve">telephone </w:t>
       </w:r>
       <w:r>
-        <w:t>object. Then, for the listed states and behaviors, create a class with fields (attributes) and methods. Try to use verbs in method names as they describe activities. Finally, create a object, call its methods and display object’s properties.</w:t>
+        <w:t xml:space="preserve">object. Then, for the listed states and behaviors, create a class with fields (attributes) and methods. Try to use </w:t>
+      </w:r>
+      <w:r>
+        <w:lastRenderedPageBreak/>
+        <w:t>verbs in method names as they describe activities. Finally, create a object, call its methods and display object’s properties.</w:t>
       </w:r>
     </w:p>
     <w:p>
@@ -911,7 +973,6 @@
         <w:rPr>
           <w:rFonts w:ascii="Courier New" w:hAnsi="Courier New" w:cs="Courier New"/>
         </w:rPr>
-        <w:lastRenderedPageBreak/>
         <w:t>class Phone():</w:t>
       </w:r>
       <w:r>
@@ -1014,7 +1075,21 @@
           <w:rFonts w:ascii="Courier New" w:hAnsi="Courier New" w:cs="Courier New"/>
         </w:rPr>
         <w:br/>
-        <w:t xml:space="preserve">    def __</w:t>
+        <w:t xml:space="preserve">    </w:t>
+      </w:r>
+      <w:proofErr w:type="spellStart"/>
+      <w:r>
+        <w:rPr>
+          <w:rFonts w:ascii="Courier New" w:hAnsi="Courier New" w:cs="Courier New"/>
+        </w:rPr>
+        <w:t>def</w:t>
+      </w:r>
+      <w:proofErr w:type="spellEnd"/>
+      <w:r>
+        <w:rPr>
+          <w:rFonts w:ascii="Courier New" w:hAnsi="Courier New" w:cs="Courier New"/>
+        </w:rPr>
+        <w:t xml:space="preserve"> __</w:t>
       </w:r>
       <w:proofErr w:type="spellStart"/>
       <w:r>
@@ -1206,6 +1281,7 @@
         <w:pStyle w:val="Nagwek2"/>
       </w:pPr>
       <w:r>
+        <w:lastRenderedPageBreak/>
         <w:t>Class with multiple components</w:t>
       </w:r>
     </w:p>
@@ -1258,11 +1334,7 @@
       </w:r>
       <w:proofErr w:type="spellEnd"/>
       <w:r>
-        <w:t xml:space="preserve">() methods in the class to </w:t>
-      </w:r>
-      <w:r>
-        <w:lastRenderedPageBreak/>
-        <w:t>turn the TV on and off, respectively. Also</w:t>
+        <w:t>() methods in the class to turn the TV on and off, respectively. Also</w:t>
       </w:r>
       <w:r>
         <w:t>,</w:t>
@@ -1423,7 +1495,7 @@
         </w:numPr>
         <w:ind w:left="1208"/>
       </w:pPr>
-      <w:bookmarkStart w:id="0" w:name="_Hlk57031804"/>
+      <w:bookmarkStart w:id="1" w:name="_Hlk57031804"/>
       <w:r>
         <w:t>Then</w:t>
       </w:r>
@@ -1433,7 +1505,7 @@
       <w:r>
         <w:t xml:space="preserve"> try using the TV set</w:t>
       </w:r>
-      <w:bookmarkEnd w:id="0"/>
+      <w:bookmarkEnd w:id="1"/>
       <w:r>
         <w:t>.</w:t>
       </w:r>
@@ -1639,6 +1711,12 @@
           <w:rFonts w:ascii="Courier New" w:hAnsi="Courier New" w:cs="Courier New"/>
         </w:rPr>
         <w:br/>
+      </w:r>
+      <w:r>
+        <w:rPr>
+          <w:rFonts w:ascii="Courier New" w:hAnsi="Courier New" w:cs="Courier New"/>
+        </w:rPr>
+        <w:lastRenderedPageBreak/>
         <w:t xml:space="preserve">5. </w:t>
       </w:r>
       <w:proofErr w:type="spellStart"/>
@@ -1700,7 +1778,6 @@
         <w:pStyle w:val="Polecenie"/>
       </w:pPr>
       <w:r>
-        <w:lastRenderedPageBreak/>
         <w:t>Turn TV on</w:t>
       </w:r>
     </w:p>
@@ -1728,7 +1805,15 @@
         <w:t>Set TV channels</w:t>
       </w:r>
       <w:r>
-        <w:t xml:space="preserve">: TVP1, TVP2, Polsat, TVN, </w:t>
+        <w:t xml:space="preserve">: TVP1, TVP2, </w:t>
+      </w:r>
+      <w:proofErr w:type="spellStart"/>
+      <w:r>
+        <w:t>Polsat</w:t>
+      </w:r>
+      <w:proofErr w:type="spellEnd"/>
+      <w:r>
+        <w:t xml:space="preserve">, TVN, </w:t>
       </w:r>
       <w:proofErr w:type="spellStart"/>
       <w:r>
@@ -2032,6 +2117,7 @@
         <w:pStyle w:val="Polecenie"/>
       </w:pPr>
       <w:r>
+        <w:lastRenderedPageBreak/>
         <w:t>Turn thermometer on</w:t>
       </w:r>
     </w:p>
@@ -2048,7 +2134,6 @@
         <w:pStyle w:val="Polecenie"/>
       </w:pPr>
       <w:r>
-        <w:lastRenderedPageBreak/>
         <w:t>Display temperature</w:t>
       </w:r>
     </w:p>
@@ -2434,6 +2519,7 @@
         <w:rPr>
           <w:rFonts w:ascii="Courier New" w:hAnsi="Courier New" w:cs="Courier New"/>
         </w:rPr>
+        <w:lastRenderedPageBreak/>
         <w:t xml:space="preserve">12, 37, 6, 9, 17 </w:t>
       </w:r>
     </w:p>
@@ -2442,7 +2528,6 @@
         <w:pStyle w:val="Zadanie"/>
       </w:pPr>
       <w:r>
-        <w:lastRenderedPageBreak/>
         <w:t xml:space="preserve">The Contact class contains the 'name', 'email' and 'telephone' fields enabling the description of a single contact on a smartphone. The </w:t>
       </w:r>
       <w:proofErr w:type="spellStart"/>
@@ -2797,6 +2882,7 @@
         <w:rPr>
           <w:rFonts w:ascii="Courier New" w:hAnsi="Courier New" w:cs="Courier New"/>
         </w:rPr>
+        <w:lastRenderedPageBreak/>
         <w:t xml:space="preserve">m2("GD") </w:t>
       </w:r>
       <w:r>
@@ -2837,7 +2923,7 @@
       </w:r>
     </w:p>
     <w:sectPr>
-      <w:footerReference w:type="default" r:id="rId13"/>
+      <w:footerReference w:type="default" r:id="rId14"/>
       <w:pgSz w:w="11907" w:h="16840" w:code="9"/>
       <w:pgMar w:top="1417" w:right="1417" w:bottom="1417" w:left="1417" w:header="709" w:footer="709" w:gutter="0"/>
       <w:cols w:space="708"/>
@@ -2848,7 +2934,7 @@
 </file>
 
 <file path=word/endnotes.xml><?xml version="1.0" encoding="utf-8"?>
-<w:endnotes xmlns:wpc="http://schemas.microsoft.com/office/word/2010/wordprocessingCanvas" xmlns:cx="http://schemas.microsoft.com/office/drawing/2014/chartex" xmlns:cx1="http://schemas.microsoft.com/office/drawing/2015/9/8/chartex" xmlns:cx2="http://schemas.microsoft.com/office/drawing/2015/10/21/chartex" xmlns:cx3="http://schemas.microsoft.com/office/drawing/2016/5/9/chartex" xmlns:cx4="http://schemas.microsoft.com/office/drawing/2016/5/10/chartex" xmlns:cx5="http://schemas.microsoft.com/office/drawing/2016/5/11/chartex" xmlns:cx6="http://schemas.microsoft.com/office/drawing/2016/5/12/chartex" xmlns:cx7="http://schemas.microsoft.com/office/drawing/2016/5/13/chartex" xmlns:cx8="http://schemas.microsoft.com/office/drawing/2016/5/14/chartex" xmlns:mc="http://schemas.openxmlformats.org/markup-compatibility/2006" xmlns:aink="http://schemas.microsoft.com/office/drawing/2016/ink" xmlns:am3d="http://schemas.microsoft.com/office/drawing/2017/model3d" xmlns:o="urn:schemas-microsoft-com:office:office" xmlns:oel="http://schemas.microsoft.com/office/2019/extlst" xmlns:r="http://schemas.openxmlformats.org/officeDocument/2006/relationships" xmlns:m="http://schemas.openxmlformats.org/officeDocument/2006/math" xmlns:v="urn:schemas-microsoft-com:vml" xmlns:wp14="http://schemas.microsoft.com/office/word/2010/wordprocessingDrawing" xmlns:wp="http://schemas.openxmlformats.org/drawingml/2006/wordprocessingDrawing" xmlns:w10="urn:schemas-microsoft-com:office:word" xmlns:w="http://schemas.openxmlformats.org/wordprocessingml/2006/main" xmlns:w14="http://schemas.microsoft.com/office/word/2010/wordml" xmlns:w15="http://schemas.microsoft.com/office/word/2012/wordml" xmlns:w16cex="http://schemas.microsoft.com/office/word/2018/wordml/cex" xmlns:w16cid="http://schemas.microsoft.com/office/word/2016/wordml/cid" xmlns:w16="http://schemas.microsoft.com/office/word/2018/wordml" xmlns:w16sdtdh="http://schemas.microsoft.com/office/word/2020/wordml/sdtdatahash" xmlns:w16se="http://schemas.microsoft.com/office/word/2015/wordml/symex" xmlns:wpg="http://schemas.microsoft.com/office/word/2010/wordprocessingGroup" xmlns:wpi="http://schemas.microsoft.com/office/word/2010/wordprocessingInk" xmlns:wne="http://schemas.microsoft.com/office/word/2006/wordml" xmlns:wps="http://schemas.microsoft.com/office/word/2010/wordprocessingShape" mc:Ignorable="w14 w15 w16se w16cid w16 w16cex w16sdtdh wp14">
+<w:endnotes xmlns:wpc="http://schemas.microsoft.com/office/word/2010/wordprocessingCanvas" xmlns:mc="http://schemas.openxmlformats.org/markup-compatibility/2006" xmlns:o="urn:schemas-microsoft-com:office:office" xmlns:r="http://schemas.openxmlformats.org/officeDocument/2006/relationships" xmlns:m="http://schemas.openxmlformats.org/officeDocument/2006/math" xmlns:v="urn:schemas-microsoft-com:vml" xmlns:wp14="http://schemas.microsoft.com/office/word/2010/wordprocessingDrawing" xmlns:wp="http://schemas.openxmlformats.org/drawingml/2006/wordprocessingDrawing" xmlns:w10="urn:schemas-microsoft-com:office:word" xmlns:w="http://schemas.openxmlformats.org/wordprocessingml/2006/main" xmlns:w14="http://schemas.microsoft.com/office/word/2010/wordml" xmlns:wpg="http://schemas.microsoft.com/office/word/2010/wordprocessingGroup" xmlns:wpi="http://schemas.microsoft.com/office/word/2010/wordprocessingInk" xmlns:wne="http://schemas.microsoft.com/office/word/2006/wordml" xmlns:wps="http://schemas.microsoft.com/office/word/2010/wordprocessingShape" mc:Ignorable="w14 wp14">
   <w:endnote w:type="separator" w:id="-1">
     <w:p>
       <w:pPr>
@@ -2873,7 +2959,7 @@
 </file>
 
 <file path=word/footer1.xml><?xml version="1.0" encoding="utf-8"?>
-<w:ftr xmlns:wpc="http://schemas.microsoft.com/office/word/2010/wordprocessingCanvas" xmlns:cx="http://schemas.microsoft.com/office/drawing/2014/chartex" xmlns:cx1="http://schemas.microsoft.com/office/drawing/2015/9/8/chartex" xmlns:cx2="http://schemas.microsoft.com/office/drawing/2015/10/21/chartex" xmlns:cx3="http://schemas.microsoft.com/office/drawing/2016/5/9/chartex" xmlns:cx4="http://schemas.microsoft.com/office/drawing/2016/5/10/chartex" xmlns:cx5="http://schemas.microsoft.com/office/drawing/2016/5/11/chartex" xmlns:cx6="http://schemas.microsoft.com/office/drawing/2016/5/12/chartex" xmlns:cx7="http://schemas.microsoft.com/office/drawing/2016/5/13/chartex" xmlns:cx8="http://schemas.microsoft.com/office/drawing/2016/5/14/chartex" xmlns:mc="http://schemas.openxmlformats.org/markup-compatibility/2006" xmlns:aink="http://schemas.microsoft.com/office/drawing/2016/ink" xmlns:am3d="http://schemas.microsoft.com/office/drawing/2017/model3d" xmlns:o="urn:schemas-microsoft-com:office:office" xmlns:oel="http://schemas.microsoft.com/office/2019/extlst" xmlns:r="http://schemas.openxmlformats.org/officeDocument/2006/relationships" xmlns:m="http://schemas.openxmlformats.org/officeDocument/2006/math" xmlns:v="urn:schemas-microsoft-com:vml" xmlns:wp14="http://schemas.microsoft.com/office/word/2010/wordprocessingDrawing" xmlns:wp="http://schemas.openxmlformats.org/drawingml/2006/wordprocessingDrawing" xmlns:w10="urn:schemas-microsoft-com:office:word" xmlns:w="http://schemas.openxmlformats.org/wordprocessingml/2006/main" xmlns:w14="http://schemas.microsoft.com/office/word/2010/wordml" xmlns:w15="http://schemas.microsoft.com/office/word/2012/wordml" xmlns:w16cex="http://schemas.microsoft.com/office/word/2018/wordml/cex" xmlns:w16cid="http://schemas.microsoft.com/office/word/2016/wordml/cid" xmlns:w16="http://schemas.microsoft.com/office/word/2018/wordml" xmlns:w16sdtdh="http://schemas.microsoft.com/office/word/2020/wordml/sdtdatahash" xmlns:w16se="http://schemas.microsoft.com/office/word/2015/wordml/symex" xmlns:wpg="http://schemas.microsoft.com/office/word/2010/wordprocessingGroup" xmlns:wpi="http://schemas.microsoft.com/office/word/2010/wordprocessingInk" xmlns:wne="http://schemas.microsoft.com/office/word/2006/wordml" xmlns:wps="http://schemas.microsoft.com/office/word/2010/wordprocessingShape" mc:Ignorable="w14 w15 w16se w16cid w16 w16cex w16sdtdh wp14">
+<w:ftr xmlns:wpc="http://schemas.microsoft.com/office/word/2010/wordprocessingCanvas" xmlns:mc="http://schemas.openxmlformats.org/markup-compatibility/2006" xmlns:o="urn:schemas-microsoft-com:office:office" xmlns:r="http://schemas.openxmlformats.org/officeDocument/2006/relationships" xmlns:m="http://schemas.openxmlformats.org/officeDocument/2006/math" xmlns:v="urn:schemas-microsoft-com:vml" xmlns:wp14="http://schemas.microsoft.com/office/word/2010/wordprocessingDrawing" xmlns:wp="http://schemas.openxmlformats.org/drawingml/2006/wordprocessingDrawing" xmlns:w10="urn:schemas-microsoft-com:office:word" xmlns:w="http://schemas.openxmlformats.org/wordprocessingml/2006/main" xmlns:w14="http://schemas.microsoft.com/office/word/2010/wordml" xmlns:wpg="http://schemas.microsoft.com/office/word/2010/wordprocessingGroup" xmlns:wpi="http://schemas.microsoft.com/office/word/2010/wordprocessingInk" xmlns:wne="http://schemas.microsoft.com/office/word/2006/wordml" xmlns:wps="http://schemas.microsoft.com/office/word/2010/wordprocessingShape" mc:Ignorable="w14 wp14">
   <w:sdt>
     <w:sdtPr>
       <w:id w:val="1517344788"/>
@@ -2899,7 +2985,10 @@
           <w:fldChar w:fldCharType="separate"/>
         </w:r>
         <w:r>
-          <w:t>1</w:t>
+          <w:rPr>
+            <w:noProof/>
+          </w:rPr>
+          <w:t>7</w:t>
         </w:r>
         <w:r>
           <w:fldChar w:fldCharType="end"/>
@@ -2916,7 +3005,7 @@
 </file>
 
 <file path=word/footnotes.xml><?xml version="1.0" encoding="utf-8"?>
-<w:footnotes xmlns:wpc="http://schemas.microsoft.com/office/word/2010/wordprocessingCanvas" xmlns:cx="http://schemas.microsoft.com/office/drawing/2014/chartex" xmlns:cx1="http://schemas.microsoft.com/office/drawing/2015/9/8/chartex" xmlns:cx2="http://schemas.microsoft.com/office/drawing/2015/10/21/chartex" xmlns:cx3="http://schemas.microsoft.com/office/drawing/2016/5/9/chartex" xmlns:cx4="http://schemas.microsoft.com/office/drawing/2016/5/10/chartex" xmlns:cx5="http://schemas.microsoft.com/office/drawing/2016/5/11/chartex" xmlns:cx6="http://schemas.microsoft.com/office/drawing/2016/5/12/chartex" xmlns:cx7="http://schemas.microsoft.com/office/drawing/2016/5/13/chartex" xmlns:cx8="http://schemas.microsoft.com/office/drawing/2016/5/14/chartex" xmlns:mc="http://schemas.openxmlformats.org/markup-compatibility/2006" xmlns:aink="http://schemas.microsoft.com/office/drawing/2016/ink" xmlns:am3d="http://schemas.microsoft.com/office/drawing/2017/model3d" xmlns:o="urn:schemas-microsoft-com:office:office" xmlns:oel="http://schemas.microsoft.com/office/2019/extlst" xmlns:r="http://schemas.openxmlformats.org/officeDocument/2006/relationships" xmlns:m="http://schemas.openxmlformats.org/officeDocument/2006/math" xmlns:v="urn:schemas-microsoft-com:vml" xmlns:wp14="http://schemas.microsoft.com/office/word/2010/wordprocessingDrawing" xmlns:wp="http://schemas.openxmlformats.org/drawingml/2006/wordprocessingDrawing" xmlns:w10="urn:schemas-microsoft-com:office:word" xmlns:w="http://schemas.openxmlformats.org/wordprocessingml/2006/main" xmlns:w14="http://schemas.microsoft.com/office/word/2010/wordml" xmlns:w15="http://schemas.microsoft.com/office/word/2012/wordml" xmlns:w16cex="http://schemas.microsoft.com/office/word/2018/wordml/cex" xmlns:w16cid="http://schemas.microsoft.com/office/word/2016/wordml/cid" xmlns:w16="http://schemas.microsoft.com/office/word/2018/wordml" xmlns:w16sdtdh="http://schemas.microsoft.com/office/word/2020/wordml/sdtdatahash" xmlns:w16se="http://schemas.microsoft.com/office/word/2015/wordml/symex" xmlns:wpg="http://schemas.microsoft.com/office/word/2010/wordprocessingGroup" xmlns:wpi="http://schemas.microsoft.com/office/word/2010/wordprocessingInk" xmlns:wne="http://schemas.microsoft.com/office/word/2006/wordml" xmlns:wps="http://schemas.microsoft.com/office/word/2010/wordprocessingShape" mc:Ignorable="w14 w15 w16se w16cid w16 w16cex w16sdtdh wp14">
+<w:footnotes xmlns:wpc="http://schemas.microsoft.com/office/word/2010/wordprocessingCanvas" xmlns:mc="http://schemas.openxmlformats.org/markup-compatibility/2006" xmlns:o="urn:schemas-microsoft-com:office:office" xmlns:r="http://schemas.openxmlformats.org/officeDocument/2006/relationships" xmlns:m="http://schemas.openxmlformats.org/officeDocument/2006/math" xmlns:v="urn:schemas-microsoft-com:vml" xmlns:wp14="http://schemas.microsoft.com/office/word/2010/wordprocessingDrawing" xmlns:wp="http://schemas.openxmlformats.org/drawingml/2006/wordprocessingDrawing" xmlns:w10="urn:schemas-microsoft-com:office:word" xmlns:w="http://schemas.openxmlformats.org/wordprocessingml/2006/main" xmlns:w14="http://schemas.microsoft.com/office/word/2010/wordml" xmlns:wpg="http://schemas.microsoft.com/office/word/2010/wordprocessingGroup" xmlns:wpi="http://schemas.microsoft.com/office/word/2010/wordprocessingInk" xmlns:wne="http://schemas.microsoft.com/office/word/2006/wordml" xmlns:wps="http://schemas.microsoft.com/office/word/2010/wordprocessingShape" mc:Ignorable="w14 wp14">
   <w:footnote w:type="separator" w:id="-1">
     <w:p>
       <w:pPr>
@@ -2941,8 +3030,8 @@
 </file>
 
 <file path=word/numbering.xml><?xml version="1.0" encoding="utf-8"?>
-<w:numbering xmlns:wpc="http://schemas.microsoft.com/office/word/2010/wordprocessingCanvas" xmlns:cx="http://schemas.microsoft.com/office/drawing/2014/chartex" xmlns:cx1="http://schemas.microsoft.com/office/drawing/2015/9/8/chartex" xmlns:cx2="http://schemas.microsoft.com/office/drawing/2015/10/21/chartex" xmlns:cx3="http://schemas.microsoft.com/office/drawing/2016/5/9/chartex" xmlns:cx4="http://schemas.microsoft.com/office/drawing/2016/5/10/chartex" xmlns:cx5="http://schemas.microsoft.com/office/drawing/2016/5/11/chartex" xmlns:cx6="http://schemas.microsoft.com/office/drawing/2016/5/12/chartex" xmlns:cx7="http://schemas.microsoft.com/office/drawing/2016/5/13/chartex" xmlns:cx8="http://schemas.microsoft.com/office/drawing/2016/5/14/chartex" xmlns:mc="http://schemas.openxmlformats.org/markup-compatibility/2006" xmlns:aink="http://schemas.microsoft.com/office/drawing/2016/ink" xmlns:am3d="http://schemas.microsoft.com/office/drawing/2017/model3d" xmlns:o="urn:schemas-microsoft-com:office:office" xmlns:oel="http://schemas.microsoft.com/office/2019/extlst" xmlns:r="http://schemas.openxmlformats.org/officeDocument/2006/relationships" xmlns:m="http://schemas.openxmlformats.org/officeDocument/2006/math" xmlns:v="urn:schemas-microsoft-com:vml" xmlns:wp14="http://schemas.microsoft.com/office/word/2010/wordprocessingDrawing" xmlns:wp="http://schemas.openxmlformats.org/drawingml/2006/wordprocessingDrawing" xmlns:w10="urn:schemas-microsoft-com:office:word" xmlns:w="http://schemas.openxmlformats.org/wordprocessingml/2006/main" xmlns:w14="http://schemas.microsoft.com/office/word/2010/wordml" xmlns:w15="http://schemas.microsoft.com/office/word/2012/wordml" xmlns:w16cex="http://schemas.microsoft.com/office/word/2018/wordml/cex" xmlns:w16cid="http://schemas.microsoft.com/office/word/2016/wordml/cid" xmlns:w16="http://schemas.microsoft.com/office/word/2018/wordml" xmlns:w16sdtdh="http://schemas.microsoft.com/office/word/2020/wordml/sdtdatahash" xmlns:w16se="http://schemas.microsoft.com/office/word/2015/wordml/symex" xmlns:wpg="http://schemas.microsoft.com/office/word/2010/wordprocessingGroup" xmlns:wpi="http://schemas.microsoft.com/office/word/2010/wordprocessingInk" xmlns:wne="http://schemas.microsoft.com/office/word/2006/wordml" xmlns:wps="http://schemas.microsoft.com/office/word/2010/wordprocessingShape" mc:Ignorable="w14 w15 w16se w16cid w16 w16cex w16sdtdh wp14">
-  <w:abstractNum w:abstractNumId="0" w15:restartNumberingAfterBreak="0">
+<w:numbering xmlns:wpc="http://schemas.microsoft.com/office/word/2010/wordprocessingCanvas" xmlns:mc="http://schemas.openxmlformats.org/markup-compatibility/2006" xmlns:o="urn:schemas-microsoft-com:office:office" xmlns:r="http://schemas.openxmlformats.org/officeDocument/2006/relationships" xmlns:m="http://schemas.openxmlformats.org/officeDocument/2006/math" xmlns:v="urn:schemas-microsoft-com:vml" xmlns:wp14="http://schemas.microsoft.com/office/word/2010/wordprocessingDrawing" xmlns:wp="http://schemas.openxmlformats.org/drawingml/2006/wordprocessingDrawing" xmlns:w10="urn:schemas-microsoft-com:office:word" xmlns:w="http://schemas.openxmlformats.org/wordprocessingml/2006/main" xmlns:w14="http://schemas.microsoft.com/office/word/2010/wordml" xmlns:wpg="http://schemas.microsoft.com/office/word/2010/wordprocessingGroup" xmlns:wpi="http://schemas.microsoft.com/office/word/2010/wordprocessingInk" xmlns:wne="http://schemas.microsoft.com/office/word/2006/wordml" xmlns:wps="http://schemas.microsoft.com/office/word/2010/wordprocessingShape" mc:Ignorable="w14 wp14">
+  <w:abstractNum w:abstractNumId="0">
     <w:nsid w:val="49B73AAA"/>
     <w:multiLevelType w:val="hybridMultilevel"/>
     <w:tmpl w:val="B52C063E"/>
@@ -3032,7 +3121,7 @@
       </w:pPr>
     </w:lvl>
   </w:abstractNum>
-  <w:abstractNum w:abstractNumId="1" w15:restartNumberingAfterBreak="0">
+  <w:abstractNum w:abstractNumId="1">
     <w:nsid w:val="7EBD6AC7"/>
     <w:multiLevelType w:val="multilevel"/>
     <w:tmpl w:val="DFF44EBE"/>
@@ -3148,10 +3237,10 @@
       </w:rPr>
     </w:lvl>
   </w:abstractNum>
-  <w:num w:numId="1" w16cid:durableId="161899867">
+  <w:num w:numId="1">
     <w:abstractNumId w:val="0"/>
   </w:num>
-  <w:num w:numId="2" w16cid:durableId="56250936">
+  <w:num w:numId="2">
     <w:abstractNumId w:val="1"/>
     <w:lvlOverride w:ilvl="0">
       <w:lvl w:ilvl="0">
@@ -3282,10 +3371,10 @@
       </w:lvl>
     </w:lvlOverride>
   </w:num>
-  <w:num w:numId="3" w16cid:durableId="632903635">
+  <w:num w:numId="3">
     <w:abstractNumId w:val="1"/>
   </w:num>
-  <w:num w:numId="4" w16cid:durableId="364599252">
+  <w:num w:numId="4">
     <w:abstractNumId w:val="1"/>
     <w:lvlOverride w:ilvl="0">
       <w:startOverride w:val="1"/>
@@ -3425,7 +3514,7 @@
       </w:lvl>
     </w:lvlOverride>
   </w:num>
-  <w:num w:numId="5" w16cid:durableId="2046561631">
+  <w:num w:numId="5">
     <w:abstractNumId w:val="1"/>
     <w:lvlOverride w:ilvl="0">
       <w:startOverride w:val="1"/>
@@ -3570,7 +3659,7 @@
 </file>
 
 <file path=word/styles.xml><?xml version="1.0" encoding="utf-8"?>
-<w:styles xmlns:mc="http://schemas.openxmlformats.org/markup-compatibility/2006" xmlns:r="http://schemas.openxmlformats.org/officeDocument/2006/relationships" xmlns:w="http://schemas.openxmlformats.org/wordprocessingml/2006/main" xmlns:w14="http://schemas.microsoft.com/office/word/2010/wordml" xmlns:w15="http://schemas.microsoft.com/office/word/2012/wordml" xmlns:w16cex="http://schemas.microsoft.com/office/word/2018/wordml/cex" xmlns:w16cid="http://schemas.microsoft.com/office/word/2016/wordml/cid" xmlns:w16="http://schemas.microsoft.com/office/word/2018/wordml" xmlns:w16sdtdh="http://schemas.microsoft.com/office/word/2020/wordml/sdtdatahash" xmlns:w16se="http://schemas.microsoft.com/office/word/2015/wordml/symex" mc:Ignorable="w14 w15 w16se w16cid w16 w16cex w16sdtdh">
+<w:styles xmlns:mc="http://schemas.openxmlformats.org/markup-compatibility/2006" xmlns:r="http://schemas.openxmlformats.org/officeDocument/2006/relationships" xmlns:w="http://schemas.openxmlformats.org/wordprocessingml/2006/main" xmlns:w14="http://schemas.microsoft.com/office/word/2010/wordml" mc:Ignorable="w14">
   <w:docDefaults>
     <w:rPrDefault>
       <w:rPr>
@@ -3586,383 +3675,144 @@
       </w:pPr>
     </w:pPrDefault>
   </w:docDefaults>
-  <w:latentStyles w:defLockedState="0" w:defUIPriority="99" w:defSemiHidden="0" w:defUnhideWhenUsed="0" w:defQFormat="0" w:count="376">
-    <w:lsdException w:name="Normal" w:uiPriority="0" w:qFormat="1"/>
-    <w:lsdException w:name="heading 1" w:uiPriority="9" w:qFormat="1"/>
-    <w:lsdException w:name="heading 2" w:semiHidden="1" w:uiPriority="9" w:unhideWhenUsed="1" w:qFormat="1"/>
-    <w:lsdException w:name="heading 3" w:semiHidden="1" w:uiPriority="9" w:unhideWhenUsed="1" w:qFormat="1"/>
-    <w:lsdException w:name="heading 4" w:semiHidden="1" w:uiPriority="9" w:unhideWhenUsed="1" w:qFormat="1"/>
-    <w:lsdException w:name="heading 5" w:semiHidden="1" w:uiPriority="9" w:unhideWhenUsed="1" w:qFormat="1"/>
-    <w:lsdException w:name="heading 6" w:semiHidden="1" w:uiPriority="9" w:unhideWhenUsed="1" w:qFormat="1"/>
-    <w:lsdException w:name="heading 7" w:semiHidden="1" w:uiPriority="9" w:unhideWhenUsed="1" w:qFormat="1"/>
-    <w:lsdException w:name="heading 8" w:semiHidden="1" w:uiPriority="9" w:unhideWhenUsed="1" w:qFormat="1"/>
-    <w:lsdException w:name="heading 9" w:semiHidden="1" w:uiPriority="9" w:unhideWhenUsed="1" w:qFormat="1"/>
-    <w:lsdException w:name="index 1" w:semiHidden="1" w:unhideWhenUsed="1"/>
-    <w:lsdException w:name="index 2" w:semiHidden="1" w:unhideWhenUsed="1"/>
-    <w:lsdException w:name="index 3" w:semiHidden="1" w:unhideWhenUsed="1"/>
-    <w:lsdException w:name="index 4" w:semiHidden="1" w:unhideWhenUsed="1"/>
-    <w:lsdException w:name="index 5" w:semiHidden="1" w:unhideWhenUsed="1"/>
-    <w:lsdException w:name="index 6" w:semiHidden="1" w:unhideWhenUsed="1"/>
-    <w:lsdException w:name="index 7" w:semiHidden="1" w:unhideWhenUsed="1"/>
-    <w:lsdException w:name="index 8" w:semiHidden="1" w:unhideWhenUsed="1"/>
-    <w:lsdException w:name="index 9" w:semiHidden="1" w:unhideWhenUsed="1"/>
-    <w:lsdException w:name="toc 1" w:semiHidden="1" w:uiPriority="39" w:unhideWhenUsed="1"/>
-    <w:lsdException w:name="toc 2" w:semiHidden="1" w:uiPriority="39" w:unhideWhenUsed="1"/>
-    <w:lsdException w:name="toc 3" w:semiHidden="1" w:uiPriority="39" w:unhideWhenUsed="1"/>
-    <w:lsdException w:name="toc 4" w:semiHidden="1" w:uiPriority="39" w:unhideWhenUsed="1"/>
-    <w:lsdException w:name="toc 5" w:semiHidden="1" w:uiPriority="39" w:unhideWhenUsed="1"/>
-    <w:lsdException w:name="toc 6" w:semiHidden="1" w:uiPriority="39" w:unhideWhenUsed="1"/>
-    <w:lsdException w:name="toc 7" w:semiHidden="1" w:uiPriority="39" w:unhideWhenUsed="1"/>
-    <w:lsdException w:name="toc 8" w:semiHidden="1" w:uiPriority="39" w:unhideWhenUsed="1"/>
-    <w:lsdException w:name="toc 9" w:semiHidden="1" w:uiPriority="39" w:unhideWhenUsed="1"/>
-    <w:lsdException w:name="Normal Indent" w:semiHidden="1" w:unhideWhenUsed="1"/>
-    <w:lsdException w:name="footnote text" w:semiHidden="1" w:unhideWhenUsed="1"/>
-    <w:lsdException w:name="annotation text" w:semiHidden="1" w:unhideWhenUsed="1"/>
-    <w:lsdException w:name="header" w:semiHidden="1" w:unhideWhenUsed="1"/>
-    <w:lsdException w:name="footer" w:semiHidden="1" w:unhideWhenUsed="1"/>
-    <w:lsdException w:name="index heading" w:semiHidden="1" w:unhideWhenUsed="1"/>
-    <w:lsdException w:name="caption" w:semiHidden="1" w:uiPriority="35" w:unhideWhenUsed="1" w:qFormat="1"/>
-    <w:lsdException w:name="table of figures" w:semiHidden="1" w:unhideWhenUsed="1"/>
-    <w:lsdException w:name="envelope address" w:semiHidden="1" w:unhideWhenUsed="1"/>
-    <w:lsdException w:name="envelope return" w:semiHidden="1" w:unhideWhenUsed="1"/>
-    <w:lsdException w:name="footnote reference" w:semiHidden="1" w:unhideWhenUsed="1"/>
-    <w:lsdException w:name="annotation reference" w:semiHidden="1" w:unhideWhenUsed="1"/>
-    <w:lsdException w:name="line number" w:semiHidden="1" w:unhideWhenUsed="1"/>
-    <w:lsdException w:name="page number" w:semiHidden="1" w:unhideWhenUsed="1"/>
-    <w:lsdException w:name="endnote reference" w:semiHidden="1" w:unhideWhenUsed="1"/>
-    <w:lsdException w:name="endnote text" w:semiHidden="1" w:unhideWhenUsed="1"/>
-    <w:lsdException w:name="table of authorities" w:semiHidden="1" w:unhideWhenUsed="1"/>
-    <w:lsdException w:name="macro" w:semiHidden="1" w:unhideWhenUsed="1"/>
-    <w:lsdException w:name="toa heading" w:semiHidden="1" w:unhideWhenUsed="1"/>
-    <w:lsdException w:name="List" w:semiHidden="1" w:unhideWhenUsed="1"/>
-    <w:lsdException w:name="List Bullet" w:semiHidden="1" w:unhideWhenUsed="1"/>
-    <w:lsdException w:name="List Number" w:semiHidden="1" w:unhideWhenUsed="1"/>
-    <w:lsdException w:name="List 2" w:semiHidden="1" w:unhideWhenUsed="1"/>
-    <w:lsdException w:name="List 3" w:semiHidden="1" w:unhideWhenUsed="1"/>
-    <w:lsdException w:name="List 4" w:semiHidden="1" w:unhideWhenUsed="1"/>
-    <w:lsdException w:name="List 5" w:semiHidden="1" w:unhideWhenUsed="1"/>
-    <w:lsdException w:name="List Bullet 2" w:semiHidden="1" w:unhideWhenUsed="1"/>
-    <w:lsdException w:name="List Bullet 3" w:semiHidden="1" w:unhideWhenUsed="1"/>
-    <w:lsdException w:name="List Bullet 4" w:semiHidden="1" w:unhideWhenUsed="1"/>
-    <w:lsdException w:name="List Bullet 5" w:semiHidden="1" w:unhideWhenUsed="1"/>
-    <w:lsdException w:name="List Number 2" w:semiHidden="1" w:unhideWhenUsed="1"/>
-    <w:lsdException w:name="List Number 3" w:semiHidden="1" w:unhideWhenUsed="1"/>
-    <w:lsdException w:name="List Number 4" w:semiHidden="1" w:unhideWhenUsed="1"/>
-    <w:lsdException w:name="List Number 5" w:semiHidden="1" w:unhideWhenUsed="1"/>
-    <w:lsdException w:name="Title" w:uiPriority="10" w:qFormat="1"/>
-    <w:lsdException w:name="Closing" w:semiHidden="1" w:unhideWhenUsed="1"/>
-    <w:lsdException w:name="Signature" w:semiHidden="1" w:unhideWhenUsed="1"/>
-    <w:lsdException w:name="Default Paragraph Font" w:semiHidden="1" w:uiPriority="1" w:unhideWhenUsed="1"/>
-    <w:lsdException w:name="Body Text" w:semiHidden="1" w:unhideWhenUsed="1"/>
-    <w:lsdException w:name="Body Text Indent" w:semiHidden="1" w:unhideWhenUsed="1"/>
-    <w:lsdException w:name="List Continue" w:semiHidden="1" w:unhideWhenUsed="1"/>
-    <w:lsdException w:name="List Continue 2" w:semiHidden="1" w:unhideWhenUsed="1"/>
-    <w:lsdException w:name="List Continue 3" w:semiHidden="1" w:unhideWhenUsed="1"/>
-    <w:lsdException w:name="List Continue 4" w:semiHidden="1" w:unhideWhenUsed="1"/>
-    <w:lsdException w:name="List Continue 5" w:semiHidden="1" w:unhideWhenUsed="1"/>
-    <w:lsdException w:name="Message Header" w:semiHidden="1" w:unhideWhenUsed="1"/>
-    <w:lsdException w:name="Subtitle" w:uiPriority="11" w:qFormat="1"/>
-    <w:lsdException w:name="Salutation" w:semiHidden="1" w:unhideWhenUsed="1"/>
-    <w:lsdException w:name="Date" w:semiHidden="1" w:unhideWhenUsed="1"/>
-    <w:lsdException w:name="Body Text First Indent" w:semiHidden="1" w:unhideWhenUsed="1"/>
-    <w:lsdException w:name="Body Text First Indent 2" w:semiHidden="1" w:unhideWhenUsed="1"/>
-    <w:lsdException w:name="Note Heading" w:semiHidden="1" w:unhideWhenUsed="1"/>
-    <w:lsdException w:name="Body Text 2" w:semiHidden="1" w:unhideWhenUsed="1"/>
-    <w:lsdException w:name="Body Text 3" w:semiHidden="1" w:unhideWhenUsed="1"/>
-    <w:lsdException w:name="Body Text Indent 2" w:semiHidden="1" w:unhideWhenUsed="1"/>
-    <w:lsdException w:name="Body Text Indent 3" w:semiHidden="1" w:unhideWhenUsed="1"/>
-    <w:lsdException w:name="Block Text" w:semiHidden="1" w:unhideWhenUsed="1"/>
-    <w:lsdException w:name="Hyperlink" w:semiHidden="1" w:unhideWhenUsed="1"/>
-    <w:lsdException w:name="FollowedHyperlink" w:semiHidden="1" w:unhideWhenUsed="1"/>
-    <w:lsdException w:name="Strong" w:uiPriority="22" w:qFormat="1"/>
-    <w:lsdException w:name="Emphasis" w:uiPriority="20" w:qFormat="1"/>
-    <w:lsdException w:name="Document Map" w:semiHidden="1" w:unhideWhenUsed="1"/>
-    <w:lsdException w:name="Plain Text" w:semiHidden="1" w:unhideWhenUsed="1"/>
-    <w:lsdException w:name="E-mail Signature" w:semiHidden="1" w:unhideWhenUsed="1"/>
-    <w:lsdException w:name="HTML Top of Form" w:semiHidden="1" w:unhideWhenUsed="1"/>
-    <w:lsdException w:name="HTML Bottom of Form" w:semiHidden="1" w:unhideWhenUsed="1"/>
-    <w:lsdException w:name="Normal (Web)" w:semiHidden="1" w:unhideWhenUsed="1"/>
-    <w:lsdException w:name="HTML Acronym" w:semiHidden="1" w:unhideWhenUsed="1"/>
-    <w:lsdException w:name="HTML Address" w:semiHidden="1" w:unhideWhenUsed="1"/>
-    <w:lsdException w:name="HTML Cite" w:semiHidden="1" w:unhideWhenUsed="1"/>
-    <w:lsdException w:name="HTML Code" w:semiHidden="1" w:unhideWhenUsed="1"/>
-    <w:lsdException w:name="HTML Definition" w:semiHidden="1" w:unhideWhenUsed="1"/>
-    <w:lsdException w:name="HTML Keyboard" w:semiHidden="1" w:unhideWhenUsed="1"/>
-    <w:lsdException w:name="HTML Preformatted" w:semiHidden="1" w:unhideWhenUsed="1"/>
-    <w:lsdException w:name="HTML Sample" w:semiHidden="1" w:unhideWhenUsed="1"/>
-    <w:lsdException w:name="HTML Typewriter" w:semiHidden="1" w:unhideWhenUsed="1"/>
-    <w:lsdException w:name="HTML Variable" w:semiHidden="1" w:unhideWhenUsed="1"/>
-    <w:lsdException w:name="Normal Table" w:semiHidden="1" w:unhideWhenUsed="1"/>
-    <w:lsdException w:name="annotation subject" w:semiHidden="1" w:unhideWhenUsed="1"/>
-    <w:lsdException w:name="No List" w:semiHidden="1" w:unhideWhenUsed="1"/>
-    <w:lsdException w:name="Outline List 1" w:semiHidden="1" w:unhideWhenUsed="1"/>
-    <w:lsdException w:name="Outline List 2" w:semiHidden="1" w:unhideWhenUsed="1"/>
-    <w:lsdException w:name="Outline List 3" w:semiHidden="1" w:unhideWhenUsed="1"/>
-    <w:lsdException w:name="Table Simple 1" w:semiHidden="1" w:unhideWhenUsed="1"/>
-    <w:lsdException w:name="Table Simple 2" w:semiHidden="1" w:unhideWhenUsed="1"/>
-    <w:lsdException w:name="Table Simple 3" w:semiHidden="1" w:unhideWhenUsed="1"/>
-    <w:lsdException w:name="Table Classic 1" w:semiHidden="1" w:unhideWhenUsed="1"/>
-    <w:lsdException w:name="Table Classic 2" w:semiHidden="1" w:unhideWhenUsed="1"/>
-    <w:lsdException w:name="Table Classic 3" w:semiHidden="1" w:unhideWhenUsed="1"/>
-    <w:lsdException w:name="Table Classic 4" w:semiHidden="1" w:unhideWhenUsed="1"/>
-    <w:lsdException w:name="Table Colorful 1" w:semiHidden="1" w:unhideWhenUsed="1"/>
-    <w:lsdException w:name="Table Colorful 2" w:semiHidden="1" w:unhideWhenUsed="1"/>
-    <w:lsdException w:name="Table Colorful 3" w:semiHidden="1" w:unhideWhenUsed="1"/>
-    <w:lsdException w:name="Table Columns 1" w:semiHidden="1" w:unhideWhenUsed="1"/>
-    <w:lsdException w:name="Table Columns 2" w:semiHidden="1" w:unhideWhenUsed="1"/>
-    <w:lsdException w:name="Table Columns 3" w:semiHidden="1" w:unhideWhenUsed="1"/>
-    <w:lsdException w:name="Table Columns 4" w:semiHidden="1" w:unhideWhenUsed="1"/>
-    <w:lsdException w:name="Table Columns 5" w:semiHidden="1" w:unhideWhenUsed="1"/>
-    <w:lsdException w:name="Table Grid 1" w:semiHidden="1" w:unhideWhenUsed="1"/>
-    <w:lsdException w:name="Table Grid 2" w:semiHidden="1" w:unhideWhenUsed="1"/>
-    <w:lsdException w:name="Table Grid 3" w:semiHidden="1" w:unhideWhenUsed="1"/>
-    <w:lsdException w:name="Table Grid 4" w:semiHidden="1" w:unhideWhenUsed="1"/>
-    <w:lsdException w:name="Table Grid 5" w:semiHidden="1" w:unhideWhenUsed="1"/>
-    <w:lsdException w:name="Table Grid 6" w:semiHidden="1" w:unhideWhenUsed="1"/>
-    <w:lsdException w:name="Table Grid 7" w:semiHidden="1" w:unhideWhenUsed="1"/>
-    <w:lsdException w:name="Table Grid 8" w:semiHidden="1" w:unhideWhenUsed="1"/>
-    <w:lsdException w:name="Table List 1" w:semiHidden="1" w:unhideWhenUsed="1"/>
-    <w:lsdException w:name="Table List 2" w:semiHidden="1" w:unhideWhenUsed="1"/>
-    <w:lsdException w:name="Table List 3" w:semiHidden="1" w:unhideWhenUsed="1"/>
-    <w:lsdException w:name="Table List 4" w:semiHidden="1" w:unhideWhenUsed="1"/>
-    <w:lsdException w:name="Table List 5" w:semiHidden="1" w:unhideWhenUsed="1"/>
-    <w:lsdException w:name="Table List 6" w:semiHidden="1" w:unhideWhenUsed="1"/>
-    <w:lsdException w:name="Table List 7" w:semiHidden="1" w:unhideWhenUsed="1"/>
-    <w:lsdException w:name="Table List 8" w:semiHidden="1" w:unhideWhenUsed="1"/>
-    <w:lsdException w:name="Table 3D effects 1" w:semiHidden="1" w:unhideWhenUsed="1"/>
-    <w:lsdException w:name="Table 3D effects 2" w:semiHidden="1" w:unhideWhenUsed="1"/>
-    <w:lsdException w:name="Table 3D effects 3" w:semiHidden="1" w:unhideWhenUsed="1"/>
-    <w:lsdException w:name="Table Contemporary" w:semiHidden="1" w:unhideWhenUsed="1"/>
-    <w:lsdException w:name="Table Elegant" w:semiHidden="1" w:unhideWhenUsed="1"/>
-    <w:lsdException w:name="Table Professional" w:semiHidden="1" w:unhideWhenUsed="1"/>
-    <w:lsdException w:name="Table Subtle 1" w:semiHidden="1" w:unhideWhenUsed="1"/>
-    <w:lsdException w:name="Table Subtle 2" w:semiHidden="1" w:unhideWhenUsed="1"/>
-    <w:lsdException w:name="Table Web 1" w:semiHidden="1" w:unhideWhenUsed="1"/>
-    <w:lsdException w:name="Table Web 2" w:semiHidden="1" w:unhideWhenUsed="1"/>
-    <w:lsdException w:name="Table Web 3" w:semiHidden="1" w:unhideWhenUsed="1"/>
-    <w:lsdException w:name="Balloon Text" w:semiHidden="1" w:unhideWhenUsed="1"/>
-    <w:lsdException w:name="Table Grid" w:uiPriority="39"/>
-    <w:lsdException w:name="Table Theme" w:semiHidden="1" w:unhideWhenUsed="1"/>
-    <w:lsdException w:name="Placeholder Text" w:semiHidden="1"/>
-    <w:lsdException w:name="No Spacing" w:uiPriority="1" w:qFormat="1"/>
-    <w:lsdException w:name="Light Shading" w:uiPriority="60"/>
-    <w:lsdException w:name="Light List" w:uiPriority="61"/>
-    <w:lsdException w:name="Light Grid" w:uiPriority="62"/>
-    <w:lsdException w:name="Medium Shading 1" w:uiPriority="63"/>
-    <w:lsdException w:name="Medium Shading 2" w:uiPriority="64"/>
-    <w:lsdException w:name="Medium List 1" w:uiPriority="65"/>
-    <w:lsdException w:name="Medium List 2" w:uiPriority="66"/>
-    <w:lsdException w:name="Medium Grid 1" w:uiPriority="67"/>
-    <w:lsdException w:name="Medium Grid 2" w:uiPriority="68"/>
-    <w:lsdException w:name="Medium Grid 3" w:uiPriority="69"/>
-    <w:lsdException w:name="Dark List" w:uiPriority="70"/>
-    <w:lsdException w:name="Colorful Shading" w:uiPriority="71"/>
-    <w:lsdException w:name="Colorful List" w:uiPriority="72"/>
-    <w:lsdException w:name="Colorful Grid" w:uiPriority="73"/>
-    <w:lsdException w:name="Light Shading Accent 1" w:uiPriority="60"/>
-    <w:lsdException w:name="Light List Accent 1" w:uiPriority="61"/>
-    <w:lsdException w:name="Light Grid Accent 1" w:uiPriority="62"/>
-    <w:lsdException w:name="Medium Shading 1 Accent 1" w:uiPriority="63"/>
-    <w:lsdException w:name="Medium Shading 2 Accent 1" w:uiPriority="64"/>
-    <w:lsdException w:name="Medium List 1 Accent 1" w:uiPriority="65"/>
-    <w:lsdException w:name="Revision" w:semiHidden="1"/>
-    <w:lsdException w:name="List Paragraph" w:uiPriority="34" w:qFormat="1"/>
-    <w:lsdException w:name="Quote" w:uiPriority="29" w:qFormat="1"/>
-    <w:lsdException w:name="Intense Quote" w:uiPriority="30" w:qFormat="1"/>
-    <w:lsdException w:name="Medium List 2 Accent 1" w:uiPriority="66"/>
-    <w:lsdException w:name="Medium Grid 1 Accent 1" w:uiPriority="67"/>
-    <w:lsdException w:name="Medium Grid 2 Accent 1" w:uiPriority="68"/>
-    <w:lsdException w:name="Medium Grid 3 Accent 1" w:uiPriority="69"/>
-    <w:lsdException w:name="Dark List Accent 1" w:uiPriority="70"/>
-    <w:lsdException w:name="Colorful Shading Accent 1" w:uiPriority="71"/>
-    <w:lsdException w:name="Colorful List Accent 1" w:uiPriority="72"/>
-    <w:lsdException w:name="Colorful Grid Accent 1" w:uiPriority="73"/>
-    <w:lsdException w:name="Light Shading Accent 2" w:uiPriority="60"/>
-    <w:lsdException w:name="Light List Accent 2" w:uiPriority="61"/>
-    <w:lsdException w:name="Light Grid Accent 2" w:uiPriority="62"/>
-    <w:lsdException w:name="Medium Shading 1 Accent 2" w:uiPriority="63"/>
-    <w:lsdException w:name="Medium Shading 2 Accent 2" w:uiPriority="64"/>
-    <w:lsdException w:name="Medium List 1 Accent 2" w:uiPriority="65"/>
-    <w:lsdException w:name="Medium List 2 Accent 2" w:uiPriority="66"/>
-    <w:lsdException w:name="Medium Grid 1 Accent 2" w:uiPriority="67"/>
-    <w:lsdException w:name="Medium Grid 2 Accent 2" w:uiPriority="68"/>
-    <w:lsdException w:name="Medium Grid 3 Accent 2" w:uiPriority="69"/>
-    <w:lsdException w:name="Dark List Accent 2" w:uiPriority="70"/>
-    <w:lsdException w:name="Colorful Shading Accent 2" w:uiPriority="71"/>
-    <w:lsdException w:name="Colorful List Accent 2" w:uiPriority="72"/>
-    <w:lsdException w:name="Colorful Grid Accent 2" w:uiPriority="73"/>
-    <w:lsdException w:name="Light Shading Accent 3" w:uiPriority="60"/>
-    <w:lsdException w:name="Light List Accent 3" w:uiPriority="61"/>
-    <w:lsdException w:name="Light Grid Accent 3" w:uiPriority="62"/>
-    <w:lsdException w:name="Medium Shading 1 Accent 3" w:uiPriority="63"/>
-    <w:lsdException w:name="Medium Shading 2 Accent 3" w:uiPriority="64"/>
-    <w:lsdException w:name="Medium List 1 Accent 3" w:uiPriority="65"/>
-    <w:lsdException w:name="Medium List 2 Accent 3" w:uiPriority="66"/>
-    <w:lsdException w:name="Medium Grid 1 Accent 3" w:uiPriority="67"/>
-    <w:lsdException w:name="Medium Grid 2 Accent 3" w:uiPriority="68"/>
-    <w:lsdException w:name="Medium Grid 3 Accent 3" w:uiPriority="69"/>
-    <w:lsdException w:name="Dark List Accent 3" w:uiPriority="70"/>
-    <w:lsdException w:name="Colorful Shading Accent 3" w:uiPriority="71"/>
-    <w:lsdException w:name="Colorful List Accent 3" w:uiPriority="72"/>
-    <w:lsdException w:name="Colorful Grid Accent 3" w:uiPriority="73"/>
-    <w:lsdException w:name="Light Shading Accent 4" w:uiPriority="60"/>
-    <w:lsdException w:name="Light List Accent 4" w:uiPriority="61"/>
-    <w:lsdException w:name="Light Grid Accent 4" w:uiPriority="62"/>
-    <w:lsdException w:name="Medium Shading 1 Accent 4" w:uiPriority="63"/>
-    <w:lsdException w:name="Medium Shading 2 Accent 4" w:uiPriority="64"/>
-    <w:lsdException w:name="Medium List 1 Accent 4" w:uiPriority="65"/>
-    <w:lsdException w:name="Medium List 2 Accent 4" w:uiPriority="66"/>
-    <w:lsdException w:name="Medium Grid 1 Accent 4" w:uiPriority="67"/>
-    <w:lsdException w:name="Medium Grid 2 Accent 4" w:uiPriority="68"/>
-    <w:lsdException w:name="Medium Grid 3 Accent 4" w:uiPriority="69"/>
-    <w:lsdException w:name="Dark List Accent 4" w:uiPriority="70"/>
-    <w:lsdException w:name="Colorful Shading Accent 4" w:uiPriority="71"/>
-    <w:lsdException w:name="Colorful List Accent 4" w:uiPriority="72"/>
-    <w:lsdException w:name="Colorful Grid Accent 4" w:uiPriority="73"/>
-    <w:lsdException w:name="Light Shading Accent 5" w:uiPriority="60"/>
-    <w:lsdException w:name="Light List Accent 5" w:uiPriority="61"/>
-    <w:lsdException w:name="Light Grid Accent 5" w:uiPriority="62"/>
-    <w:lsdException w:name="Medium Shading 1 Accent 5" w:uiPriority="63"/>
-    <w:lsdException w:name="Medium Shading 2 Accent 5" w:uiPriority="64"/>
-    <w:lsdException w:name="Medium List 1 Accent 5" w:uiPriority="65"/>
-    <w:lsdException w:name="Medium List 2 Accent 5" w:uiPriority="66"/>
-    <w:lsdException w:name="Medium Grid 1 Accent 5" w:uiPriority="67"/>
-    <w:lsdException w:name="Medium Grid 2 Accent 5" w:uiPriority="68"/>
-    <w:lsdException w:name="Medium Grid 3 Accent 5" w:uiPriority="69"/>
-    <w:lsdException w:name="Dark List Accent 5" w:uiPriority="70"/>
-    <w:lsdException w:name="Colorful Shading Accent 5" w:uiPriority="71"/>
-    <w:lsdException w:name="Colorful List Accent 5" w:uiPriority="72"/>
-    <w:lsdException w:name="Colorful Grid Accent 5" w:uiPriority="73"/>
-    <w:lsdException w:name="Light Shading Accent 6" w:uiPriority="60"/>
-    <w:lsdException w:name="Light List Accent 6" w:uiPriority="61"/>
-    <w:lsdException w:name="Light Grid Accent 6" w:uiPriority="62"/>
-    <w:lsdException w:name="Medium Shading 1 Accent 6" w:uiPriority="63"/>
-    <w:lsdException w:name="Medium Shading 2 Accent 6" w:uiPriority="64"/>
-    <w:lsdException w:name="Medium List 1 Accent 6" w:uiPriority="65"/>
-    <w:lsdException w:name="Medium List 2 Accent 6" w:uiPriority="66"/>
-    <w:lsdException w:name="Medium Grid 1 Accent 6" w:uiPriority="67"/>
-    <w:lsdException w:name="Medium Grid 2 Accent 6" w:uiPriority="68"/>
-    <w:lsdException w:name="Medium Grid 3 Accent 6" w:uiPriority="69"/>
-    <w:lsdException w:name="Dark List Accent 6" w:uiPriority="70"/>
-    <w:lsdException w:name="Colorful Shading Accent 6" w:uiPriority="71"/>
-    <w:lsdException w:name="Colorful List Accent 6" w:uiPriority="72"/>
-    <w:lsdException w:name="Colorful Grid Accent 6" w:uiPriority="73"/>
-    <w:lsdException w:name="Subtle Emphasis" w:uiPriority="19" w:qFormat="1"/>
-    <w:lsdException w:name="Intense Emphasis" w:uiPriority="21" w:qFormat="1"/>
-    <w:lsdException w:name="Subtle Reference" w:uiPriority="31" w:qFormat="1"/>
-    <w:lsdException w:name="Intense Reference" w:uiPriority="32" w:qFormat="1"/>
-    <w:lsdException w:name="Book Title" w:uiPriority="33" w:qFormat="1"/>
-    <w:lsdException w:name="Bibliography" w:semiHidden="1" w:uiPriority="37" w:unhideWhenUsed="1"/>
-    <w:lsdException w:name="TOC Heading" w:semiHidden="1" w:uiPriority="39" w:unhideWhenUsed="1" w:qFormat="1"/>
-    <w:lsdException w:name="Plain Table 1" w:uiPriority="41"/>
-    <w:lsdException w:name="Plain Table 2" w:uiPriority="42"/>
-    <w:lsdException w:name="Plain Table 3" w:uiPriority="43"/>
-    <w:lsdException w:name="Plain Table 4" w:uiPriority="44"/>
-    <w:lsdException w:name="Plain Table 5" w:uiPriority="45"/>
-    <w:lsdException w:name="Grid Table Light" w:uiPriority="40"/>
-    <w:lsdException w:name="Grid Table 1 Light" w:uiPriority="46"/>
-    <w:lsdException w:name="Grid Table 2" w:uiPriority="47"/>
-    <w:lsdException w:name="Grid Table 3" w:uiPriority="48"/>
-    <w:lsdException w:name="Grid Table 4" w:uiPriority="49"/>
-    <w:lsdException w:name="Grid Table 5 Dark" w:uiPriority="50"/>
-    <w:lsdException w:name="Grid Table 6 Colorful" w:uiPriority="51"/>
-    <w:lsdException w:name="Grid Table 7 Colorful" w:uiPriority="52"/>
-    <w:lsdException w:name="Grid Table 1 Light Accent 1" w:uiPriority="46"/>
-    <w:lsdException w:name="Grid Table 2 Accent 1" w:uiPriority="47"/>
-    <w:lsdException w:name="Grid Table 3 Accent 1" w:uiPriority="48"/>
-    <w:lsdException w:name="Grid Table 4 Accent 1" w:uiPriority="49"/>
-    <w:lsdException w:name="Grid Table 5 Dark Accent 1" w:uiPriority="50"/>
-    <w:lsdException w:name="Grid Table 6 Colorful Accent 1" w:uiPriority="51"/>
-    <w:lsdException w:name="Grid Table 7 Colorful Accent 1" w:uiPriority="52"/>
-    <w:lsdException w:name="Grid Table 1 Light Accent 2" w:uiPriority="46"/>
-    <w:lsdException w:name="Grid Table 2 Accent 2" w:uiPriority="47"/>
-    <w:lsdException w:name="Grid Table 3 Accent 2" w:uiPriority="48"/>
-    <w:lsdException w:name="Grid Table 4 Accent 2" w:uiPriority="49"/>
-    <w:lsdException w:name="Grid Table 5 Dark Accent 2" w:uiPriority="50"/>
-    <w:lsdException w:name="Grid Table 6 Colorful Accent 2" w:uiPriority="51"/>
-    <w:lsdException w:name="Grid Table 7 Colorful Accent 2" w:uiPriority="52"/>
-    <w:lsdException w:name="Grid Table 1 Light Accent 3" w:uiPriority="46"/>
-    <w:lsdException w:name="Grid Table 2 Accent 3" w:uiPriority="47"/>
-    <w:lsdException w:name="Grid Table 3 Accent 3" w:uiPriority="48"/>
-    <w:lsdException w:name="Grid Table 4 Accent 3" w:uiPriority="49"/>
-    <w:lsdException w:name="Grid Table 5 Dark Accent 3" w:uiPriority="50"/>
-    <w:lsdException w:name="Grid Table 6 Colorful Accent 3" w:uiPriority="51"/>
-    <w:lsdException w:name="Grid Table 7 Colorful Accent 3" w:uiPriority="52"/>
-    <w:lsdException w:name="Grid Table 1 Light Accent 4" w:uiPriority="46"/>
-    <w:lsdException w:name="Grid Table 2 Accent 4" w:uiPriority="47"/>
-    <w:lsdException w:name="Grid Table 3 Accent 4" w:uiPriority="48"/>
-    <w:lsdException w:name="Grid Table 4 Accent 4" w:uiPriority="49"/>
-    <w:lsdException w:name="Grid Table 5 Dark Accent 4" w:uiPriority="50"/>
-    <w:lsdException w:name="Grid Table 6 Colorful Accent 4" w:uiPriority="51"/>
-    <w:lsdException w:name="Grid Table 7 Colorful Accent 4" w:uiPriority="52"/>
-    <w:lsdException w:name="Grid Table 1 Light Accent 5" w:uiPriority="46"/>
-    <w:lsdException w:name="Grid Table 2 Accent 5" w:uiPriority="47"/>
-    <w:lsdException w:name="Grid Table 3 Accent 5" w:uiPriority="48"/>
-    <w:lsdException w:name="Grid Table 4 Accent 5" w:uiPriority="49"/>
-    <w:lsdException w:name="Grid Table 5 Dark Accent 5" w:uiPriority="50"/>
-    <w:lsdException w:name="Grid Table 6 Colorful Accent 5" w:uiPriority="51"/>
-    <w:lsdException w:name="Grid Table 7 Colorful Accent 5" w:uiPriority="52"/>
-    <w:lsdException w:name="Grid Table 1 Light Accent 6" w:uiPriority="46"/>
-    <w:lsdException w:name="Grid Table 2 Accent 6" w:uiPriority="47"/>
-    <w:lsdException w:name="Grid Table 3 Accent 6" w:uiPriority="48"/>
-    <w:lsdException w:name="Grid Table 4 Accent 6" w:uiPriority="49"/>
-    <w:lsdException w:name="Grid Table 5 Dark Accent 6" w:uiPriority="50"/>
-    <w:lsdException w:name="Grid Table 6 Colorful Accent 6" w:uiPriority="51"/>
-    <w:lsdException w:name="Grid Table 7 Colorful Accent 6" w:uiPriority="52"/>
-    <w:lsdException w:name="List Table 1 Light" w:uiPriority="46"/>
-    <w:lsdException w:name="List Table 2" w:uiPriority="47"/>
-    <w:lsdException w:name="List Table 3" w:uiPriority="48"/>
-    <w:lsdException w:name="List Table 4" w:uiPriority="49"/>
-    <w:lsdException w:name="List Table 5 Dark" w:uiPriority="50"/>
-    <w:lsdException w:name="List Table 6 Colorful" w:uiPriority="51"/>
-    <w:lsdException w:name="List Table 7 Colorful" w:uiPriority="52"/>
-    <w:lsdException w:name="List Table 1 Light Accent 1" w:uiPriority="46"/>
-    <w:lsdException w:name="List Table 2 Accent 1" w:uiPriority="47"/>
-    <w:lsdException w:name="List Table 3 Accent 1" w:uiPriority="48"/>
-    <w:lsdException w:name="List Table 4 Accent 1" w:uiPriority="49"/>
-    <w:lsdException w:name="List Table 5 Dark Accent 1" w:uiPriority="50"/>
-    <w:lsdException w:name="List Table 6 Colorful Accent 1" w:uiPriority="51"/>
-    <w:lsdException w:name="List Table 7 Colorful Accent 1" w:uiPriority="52"/>
-    <w:lsdException w:name="List Table 1 Light Accent 2" w:uiPriority="46"/>
-    <w:lsdException w:name="List Table 2 Accent 2" w:uiPriority="47"/>
-    <w:lsdException w:name="List Table 3 Accent 2" w:uiPriority="48"/>
-    <w:lsdException w:name="List Table 4 Accent 2" w:uiPriority="49"/>
-    <w:lsdException w:name="List Table 5 Dark Accent 2" w:uiPriority="50"/>
-    <w:lsdException w:name="List Table 6 Colorful Accent 2" w:uiPriority="51"/>
-    <w:lsdException w:name="List Table 7 Colorful Accent 2" w:uiPriority="52"/>
-    <w:lsdException w:name="List Table 1 Light Accent 3" w:uiPriority="46"/>
-    <w:lsdException w:name="List Table 2 Accent 3" w:uiPriority="47"/>
-    <w:lsdException w:name="List Table 3 Accent 3" w:uiPriority="48"/>
-    <w:lsdException w:name="List Table 4 Accent 3" w:uiPriority="49"/>
-    <w:lsdException w:name="List Table 5 Dark Accent 3" w:uiPriority="50"/>
-    <w:lsdException w:name="List Table 6 Colorful Accent 3" w:uiPriority="51"/>
-    <w:lsdException w:name="List Table 7 Colorful Accent 3" w:uiPriority="52"/>
-    <w:lsdException w:name="List Table 1 Light Accent 4" w:uiPriority="46"/>
-    <w:lsdException w:name="List Table 2 Accent 4" w:uiPriority="47"/>
-    <w:lsdException w:name="List Table 3 Accent 4" w:uiPriority="48"/>
-    <w:lsdException w:name="List Table 4 Accent 4" w:uiPriority="49"/>
-    <w:lsdException w:name="List Table 5 Dark Accent 4" w:uiPriority="50"/>
-    <w:lsdException w:name="List Table 6 Colorful Accent 4" w:uiPriority="51"/>
-    <w:lsdException w:name="List Table 7 Colorful Accent 4" w:uiPriority="52"/>
-    <w:lsdException w:name="List Table 1 Light Accent 5" w:uiPriority="46"/>
-    <w:lsdException w:name="List Table 2 Accent 5" w:uiPriority="47"/>
-    <w:lsdException w:name="List Table 3 Accent 5" w:uiPriority="48"/>
-    <w:lsdException w:name="List Table 4 Accent 5" w:uiPriority="49"/>
-    <w:lsdException w:name="List Table 5 Dark Accent 5" w:uiPriority="50"/>
-    <w:lsdException w:name="List Table 6 Colorful Accent 5" w:uiPriority="51"/>
-    <w:lsdException w:name="List Table 7 Colorful Accent 5" w:uiPriority="52"/>
-    <w:lsdException w:name="List Table 1 Light Accent 6" w:uiPriority="46"/>
-    <w:lsdException w:name="List Table 2 Accent 6" w:uiPriority="47"/>
-    <w:lsdException w:name="List Table 3 Accent 6" w:uiPriority="48"/>
-    <w:lsdException w:name="List Table 4 Accent 6" w:uiPriority="49"/>
-    <w:lsdException w:name="List Table 5 Dark Accent 6" w:uiPriority="50"/>
-    <w:lsdException w:name="List Table 6 Colorful Accent 6" w:uiPriority="51"/>
-    <w:lsdException w:name="List Table 7 Colorful Accent 6" w:uiPriority="52"/>
-    <w:lsdException w:name="Mention" w:semiHidden="1" w:unhideWhenUsed="1"/>
-    <w:lsdException w:name="Smart Hyperlink" w:semiHidden="1" w:unhideWhenUsed="1"/>
-    <w:lsdException w:name="Hashtag" w:semiHidden="1" w:unhideWhenUsed="1"/>
-    <w:lsdException w:name="Unresolved Mention" w:semiHidden="1" w:unhideWhenUsed="1"/>
-    <w:lsdException w:name="Smart Link" w:semiHidden="1" w:unhideWhenUsed="1"/>
+  <w:latentStyles w:defLockedState="0" w:defUIPriority="99" w:defSemiHidden="1" w:defUnhideWhenUsed="1" w:defQFormat="0" w:count="267">
+    <w:lsdException w:name="Normal" w:semiHidden="0" w:uiPriority="0" w:unhideWhenUsed="0" w:qFormat="1"/>
+    <w:lsdException w:name="heading 1" w:semiHidden="0" w:uiPriority="9" w:unhideWhenUsed="0" w:qFormat="1"/>
+    <w:lsdException w:name="heading 2" w:uiPriority="9" w:qFormat="1"/>
+    <w:lsdException w:name="heading 3" w:uiPriority="9" w:qFormat="1"/>
+    <w:lsdException w:name="heading 4" w:uiPriority="9" w:qFormat="1"/>
+    <w:lsdException w:name="heading 5" w:uiPriority="9" w:qFormat="1"/>
+    <w:lsdException w:name="heading 6" w:uiPriority="9" w:qFormat="1"/>
+    <w:lsdException w:name="heading 7" w:uiPriority="9" w:qFormat="1"/>
+    <w:lsdException w:name="heading 8" w:uiPriority="9" w:qFormat="1"/>
+    <w:lsdException w:name="heading 9" w:uiPriority="9" w:qFormat="1"/>
+    <w:lsdException w:name="toc 1" w:uiPriority="39"/>
+    <w:lsdException w:name="toc 2" w:uiPriority="39"/>
+    <w:lsdException w:name="toc 3" w:uiPriority="39"/>
+    <w:lsdException w:name="toc 4" w:uiPriority="39"/>
+    <w:lsdException w:name="toc 5" w:uiPriority="39"/>
+    <w:lsdException w:name="toc 6" w:uiPriority="39"/>
+    <w:lsdException w:name="toc 7" w:uiPriority="39"/>
+    <w:lsdException w:name="toc 8" w:uiPriority="39"/>
+    <w:lsdException w:name="toc 9" w:uiPriority="39"/>
+    <w:lsdException w:name="caption" w:uiPriority="35" w:qFormat="1"/>
+    <w:lsdException w:name="Title" w:semiHidden="0" w:uiPriority="10" w:unhideWhenUsed="0" w:qFormat="1"/>
+    <w:lsdException w:name="Default Paragraph Font" w:uiPriority="1"/>
+    <w:lsdException w:name="Subtitle" w:semiHidden="0" w:uiPriority="11" w:unhideWhenUsed="0" w:qFormat="1"/>
+    <w:lsdException w:name="Strong" w:semiHidden="0" w:uiPriority="22" w:unhideWhenUsed="0" w:qFormat="1"/>
+    <w:lsdException w:name="Emphasis" w:semiHidden="0" w:uiPriority="20" w:unhideWhenUsed="0" w:qFormat="1"/>
+    <w:lsdException w:name="Table Grid" w:semiHidden="0" w:uiPriority="39" w:unhideWhenUsed="0"/>
+    <w:lsdException w:name="Placeholder Text" w:unhideWhenUsed="0"/>
+    <w:lsdException w:name="No Spacing" w:semiHidden="0" w:uiPriority="1" w:unhideWhenUsed="0" w:qFormat="1"/>
+    <w:lsdException w:name="Light Shading" w:semiHidden="0" w:uiPriority="60" w:unhideWhenUsed="0"/>
+    <w:lsdException w:name="Light List" w:semiHidden="0" w:uiPriority="61" w:unhideWhenUsed="0"/>
+    <w:lsdException w:name="Light Grid" w:semiHidden="0" w:uiPriority="62" w:unhideWhenUsed="0"/>
+    <w:lsdException w:name="Medium Shading 1" w:semiHidden="0" w:uiPriority="63" w:unhideWhenUsed="0"/>
+    <w:lsdException w:name="Medium Shading 2" w:semiHidden="0" w:uiPriority="64" w:unhideWhenUsed="0"/>
+    <w:lsdException w:name="Medium List 1" w:semiHidden="0" w:uiPriority="65" w:unhideWhenUsed="0"/>
+    <w:lsdException w:name="Medium List 2" w:semiHidden="0" w:uiPriority="66" w:unhideWhenUsed="0"/>
+    <w:lsdException w:name="Medium Grid 1" w:semiHidden="0" w:uiPriority="67" w:unhideWhenUsed="0"/>
+    <w:lsdException w:name="Medium Grid 2" w:semiHidden="0" w:uiPriority="68" w:unhideWhenUsed="0"/>
+    <w:lsdException w:name="Medium Grid 3" w:semiHidden="0" w:uiPriority="69" w:unhideWhenUsed="0"/>
+    <w:lsdException w:name="Dark List" w:semiHidden="0" w:uiPriority="70" w:unhideWhenUsed="0"/>
+    <w:lsdException w:name="Colorful Shading" w:semiHidden="0" w:uiPriority="71" w:unhideWhenUsed="0"/>
+    <w:lsdException w:name="Colorful List" w:semiHidden="0" w:uiPriority="72" w:unhideWhenUsed="0"/>
+    <w:lsdException w:name="Colorful Grid" w:semiHidden="0" w:uiPriority="73" w:unhideWhenUsed="0"/>
+    <w:lsdException w:name="Light Shading Accent 1" w:semiHidden="0" w:uiPriority="60" w:unhideWhenUsed="0"/>
+    <w:lsdException w:name="Light List Accent 1" w:semiHidden="0" w:uiPriority="61" w:unhideWhenUsed="0"/>
+    <w:lsdException w:name="Light Grid Accent 1" w:semiHidden="0" w:uiPriority="62" w:unhideWhenUsed="0"/>
+    <w:lsdException w:name="Medium Shading 1 Accent 1" w:semiHidden="0" w:uiPriority="63" w:unhideWhenUsed="0"/>
+    <w:lsdException w:name="Medium Shading 2 Accent 1" w:semiHidden="0" w:uiPriority="64" w:unhideWhenUsed="0"/>
+    <w:lsdException w:name="Medium List 1 Accent 1" w:semiHidden="0" w:uiPriority="65" w:unhideWhenUsed="0"/>
+    <w:lsdException w:name="Revision" w:unhideWhenUsed="0"/>
+    <w:lsdException w:name="List Paragraph" w:semiHidden="0" w:uiPriority="34" w:unhideWhenUsed="0" w:qFormat="1"/>
+    <w:lsdException w:name="Quote" w:semiHidden="0" w:uiPriority="29" w:unhideWhenUsed="0" w:qFormat="1"/>
+    <w:lsdException w:name="Intense Quote" w:semiHidden="0" w:uiPriority="30" w:unhideWhenUsed="0" w:qFormat="1"/>
+    <w:lsdException w:name="Medium List 2 Accent 1" w:semiHidden="0" w:uiPriority="66" w:unhideWhenUsed="0"/>
+    <w:lsdException w:name="Medium Grid 1 Accent 1" w:semiHidden="0" w:uiPriority="67" w:unhideWhenUsed="0"/>
+    <w:lsdException w:name="Medium Grid 2 Accent 1" w:semiHidden="0" w:uiPriority="68" w:unhideWhenUsed="0"/>
+    <w:lsdException w:name="Medium Grid 3 Accent 1" w:semiHidden="0" w:uiPriority="69" w:unhideWhenUsed="0"/>
+    <w:lsdException w:name="Dark List Accent 1" w:semiHidden="0" w:uiPriority="70" w:unhideWhenUsed="0"/>
+    <w:lsdException w:name="Colorful Shading Accent 1" w:semiHidden="0" w:uiPriority="71" w:unhideWhenUsed="0"/>
+    <w:lsdException w:name="Colorful List Accent 1" w:semiHidden="0" w:uiPriority="72" w:unhideWhenUsed="0"/>
+    <w:lsdException w:name="Colorful Grid Accent 1" w:semiHidden="0" w:uiPriority="73" w:unhideWhenUsed="0"/>
+    <w:lsdException w:name="Light Shading Accent 2" w:semiHidden="0" w:uiPriority="60" w:unhideWhenUsed="0"/>
+    <w:lsdException w:name="Light List Accent 2" w:semiHidden="0" w:uiPriority="61" w:unhideWhenUsed="0"/>
+    <w:lsdException w:name="Light Grid Accent 2" w:semiHidden="0" w:uiPriority="62" w:unhideWhenUsed="0"/>
+    <w:lsdException w:name="Medium Shading 1 Accent 2" w:semiHidden="0" w:uiPriority="63" w:unhideWhenUsed="0"/>
+    <w:lsdException w:name="Medium Shading 2 Accent 2" w:semiHidden="0" w:uiPriority="64" w:unhideWhenUsed="0"/>
+    <w:lsdException w:name="Medium List 1 Accent 2" w:semiHidden="0" w:uiPriority="65" w:unhideWhenUsed="0"/>
+    <w:lsdException w:name="Medium List 2 Accent 2" w:semiHidden="0" w:uiPriority="66" w:unhideWhenUsed="0"/>
+    <w:lsdException w:name="Medium Grid 1 Accent 2" w:semiHidden="0" w:uiPriority="67" w:unhideWhenUsed="0"/>
+    <w:lsdException w:name="Medium Grid 2 Accent 2" w:semiHidden="0" w:uiPriority="68" w:unhideWhenUsed="0"/>
+    <w:lsdException w:name="Medium Grid 3 Accent 2" w:semiHidden="0" w:uiPriority="69" w:unhideWhenUsed="0"/>
+    <w:lsdException w:name="Dark List Accent 2" w:semiHidden="0" w:uiPriority="70" w:unhideWhenUsed="0"/>
+    <w:lsdException w:name="Colorful Shading Accent 2" w:semiHidden="0" w:uiPriority="71" w:unhideWhenUsed="0"/>
+    <w:lsdException w:name="Colorful List Accent 2" w:semiHidden="0" w:uiPriority="72" w:unhideWhenUsed="0"/>
+    <w:lsdException w:name="Colorful Grid Accent 2" w:semiHidden="0" w:uiPriority="73" w:unhideWhenUsed="0"/>
+    <w:lsdException w:name="Light Shading Accent 3" w:semiHidden="0" w:uiPriority="60" w:unhideWhenUsed="0"/>
+    <w:lsdException w:name="Light List Accent 3" w:semiHidden="0" w:uiPriority="61" w:unhideWhenUsed="0"/>
+    <w:lsdException w:name="Light Grid Accent 3" w:semiHidden="0" w:uiPriority="62" w:unhideWhenUsed="0"/>
+    <w:lsdException w:name="Medium Shading 1 Accent 3" w:semiHidden="0" w:uiPriority="63" w:unhideWhenUsed="0"/>
+    <w:lsdException w:name="Medium Shading 2 Accent 3" w:semiHidden="0" w:uiPriority="64" w:unhideWhenUsed="0"/>
+    <w:lsdException w:name="Medium List 1 Accent 3" w:semiHidden="0" w:uiPriority="65" w:unhideWhenUsed="0"/>
+    <w:lsdException w:name="Medium List 2 Accent 3" w:semiHidden="0" w:uiPriority="66" w:unhideWhenUsed="0"/>
+    <w:lsdException w:name="Medium Grid 1 Accent 3" w:semiHidden="0" w:uiPriority="67" w:unhideWhenUsed="0"/>
+    <w:lsdException w:name="Medium Grid 2 Accent 3" w:semiHidden="0" w:uiPriority="68" w:unhideWhenUsed="0"/>
+    <w:lsdException w:name="Medium Grid 3 Accent 3" w:semiHidden="0" w:uiPriority="69" w:unhideWhenUsed="0"/>
+    <w:lsdException w:name="Dark List Accent 3" w:semiHidden="0" w:uiPriority="70" w:unhideWhenUsed="0"/>
+    <w:lsdException w:name="Colorful Shading Accent 3" w:semiHidden="0" w:uiPriority="71" w:unhideWhenUsed="0"/>
+    <w:lsdException w:name="Colorful List Accent 3" w:semiHidden="0" w:uiPriority="72" w:unhideWhenUsed="0"/>
+    <w:lsdException w:name="Colorful Grid Accent 3" w:semiHidden="0" w:uiPriority="73" w:unhideWhenUsed="0"/>
+    <w:lsdException w:name="Light Shading Accent 4" w:semiHidden="0" w:uiPriority="60" w:unhideWhenUsed="0"/>
+    <w:lsdException w:name="Light List Accent 4" w:semiHidden="0" w:uiPriority="61" w:unhideWhenUsed="0"/>
+    <w:lsdException w:name="Light Grid Accent 4" w:semiHidden="0" w:uiPriority="62" w:unhideWhenUsed="0"/>
+    <w:lsdException w:name="Medium Shading 1 Accent 4" w:semiHidden="0" w:uiPriority="63" w:unhideWhenUsed="0"/>
+    <w:lsdException w:name="Medium Shading 2 Accent 4" w:semiHidden="0" w:uiPriority="64" w:unhideWhenUsed="0"/>
+    <w:lsdException w:name="Medium List 1 Accent 4" w:semiHidden="0" w:uiPriority="65" w:unhideWhenUsed="0"/>
+    <w:lsdException w:name="Medium List 2 Accent 4" w:semiHidden="0" w:uiPriority="66" w:unhideWhenUsed="0"/>
+    <w:lsdException w:name="Medium Grid 1 Accent 4" w:semiHidden="0" w:uiPriority="67" w:unhideWhenUsed="0"/>
+    <w:lsdException w:name="Medium Grid 2 Accent 4" w:semiHidden="0" w:uiPriority="68" w:unhideWhenUsed="0"/>
+    <w:lsdException w:name="Medium Grid 3 Accent 4" w:semiHidden="0" w:uiPriority="69" w:unhideWhenUsed="0"/>
+    <w:lsdException w:name="Dark List Accent 4" w:semiHidden="0" w:uiPriority="70" w:unhideWhenUsed="0"/>
+    <w:lsdException w:name="Colorful Shading Accent 4" w:semiHidden="0" w:uiPriority="71" w:unhideWhenUsed="0"/>
+    <w:lsdException w:name="Colorful List Accent 4" w:semiHidden="0" w:uiPriority="72" w:unhideWhenUsed="0"/>
+    <w:lsdException w:name="Colorful Grid Accent 4" w:semiHidden="0" w:uiPriority="73" w:unhideWhenUsed="0"/>
+    <w:lsdException w:name="Light Shading Accent 5" w:semiHidden="0" w:uiPriority="60" w:unhideWhenUsed="0"/>
+    <w:lsdException w:name="Light List Accent 5" w:semiHidden="0" w:uiPriority="61" w:unhideWhenUsed="0"/>
+    <w:lsdException w:name="Light Grid Accent 5" w:semiHidden="0" w:uiPriority="62" w:unhideWhenUsed="0"/>
+    <w:lsdException w:name="Medium Shading 1 Accent 5" w:semiHidden="0" w:uiPriority="63" w:unhideWhenUsed="0"/>
+    <w:lsdException w:name="Medium Shading 2 Accent 5" w:semiHidden="0" w:uiPriority="64" w:unhideWhenUsed="0"/>
+    <w:lsdException w:name="Medium List 1 Accent 5" w:semiHidden="0" w:uiPriority="65" w:unhideWhenUsed="0"/>
+    <w:lsdException w:name="Medium List 2 Accent 5" w:semiHidden="0" w:uiPriority="66" w:unhideWhenUsed="0"/>
+    <w:lsdException w:name="Medium Grid 1 Accent 5" w:semiHidden="0" w:uiPriority="67" w:unhideWhenUsed="0"/>
+    <w:lsdException w:name="Medium Grid 2 Accent 5" w:semiHidden="0" w:uiPriority="68" w:unhideWhenUsed="0"/>
+    <w:lsdException w:name="Medium Grid 3 Accent 5" w:semiHidden="0" w:uiPriority="69" w:unhideWhenUsed="0"/>
+    <w:lsdException w:name="Dark List Accent 5" w:semiHidden="0" w:uiPriority="70" w:unhideWhenUsed="0"/>
+    <w:lsdException w:name="Colorful Shading Accent 5" w:semiHidden="0" w:uiPriority="71" w:unhideWhenUsed="0"/>
+    <w:lsdException w:name="Colorful List Accent 5" w:semiHidden="0" w:uiPriority="72" w:unhideWhenUsed="0"/>
+    <w:lsdException w:name="Colorful Grid Accent 5" w:semiHidden="0" w:uiPriority="73" w:unhideWhenUsed="0"/>
+    <w:lsdException w:name="Light Shading Accent 6" w:semiHidden="0" w:uiPriority="60" w:unhideWhenUsed="0"/>
+    <w:lsdException w:name="Light List Accent 6" w:semiHidden="0" w:uiPriority="61" w:unhideWhenUsed="0"/>
+    <w:lsdException w:name="Light Grid Accent 6" w:semiHidden="0" w:uiPriority="62" w:unhideWhenUsed="0"/>
+    <w:lsdException w:name="Medium Shading 1 Accent 6" w:semiHidden="0" w:uiPriority="63" w:unhideWhenUsed="0"/>
+    <w:lsdException w:name="Medium Shading 2 Accent 6" w:semiHidden="0" w:uiPriority="64" w:unhideWhenUsed="0"/>
+    <w:lsdException w:name="Medium List 1 Accent 6" w:semiHidden="0" w:uiPriority="65" w:unhideWhenUsed="0"/>
+    <w:lsdException w:name="Medium List 2 Accent 6" w:semiHidden="0" w:uiPriority="66" w:unhideWhenUsed="0"/>
+    <w:lsdException w:name="Medium Grid 1 Accent 6" w:semiHidden="0" w:uiPriority="67" w:unhideWhenUsed="0"/>
+    <w:lsdException w:name="Medium Grid 2 Accent 6" w:semiHidden="0" w:uiPriority="68" w:unhideWhenUsed="0"/>
+    <w:lsdException w:name="Medium Grid 3 Accent 6" w:semiHidden="0" w:uiPriority="69" w:unhideWhenUsed="0"/>
+    <w:lsdException w:name="Dark List Accent 6" w:semiHidden="0" w:uiPriority="70" w:unhideWhenUsed="0"/>
+    <w:lsdException w:name="Colorful Shading Accent 6" w:semiHidden="0" w:uiPriority="71" w:unhideWhenUsed="0"/>
+    <w:lsdException w:name="Colorful List Accent 6" w:semiHidden="0" w:uiPriority="72" w:unhideWhenUsed="0"/>
+    <w:lsdException w:name="Colorful Grid Accent 6" w:semiHidden="0" w:uiPriority="73" w:unhideWhenUsed="0"/>
+    <w:lsdException w:name="Subtle Emphasis" w:semiHidden="0" w:uiPriority="19" w:unhideWhenUsed="0" w:qFormat="1"/>
+    <w:lsdException w:name="Intense Emphasis" w:semiHidden="0" w:uiPriority="21" w:unhideWhenUsed="0" w:qFormat="1"/>
+    <w:lsdException w:name="Subtle Reference" w:semiHidden="0" w:uiPriority="31" w:unhideWhenUsed="0" w:qFormat="1"/>
+    <w:lsdException w:name="Intense Reference" w:semiHidden="0" w:uiPriority="32" w:unhideWhenUsed="0" w:qFormat="1"/>
+    <w:lsdException w:name="Book Title" w:semiHidden="0" w:uiPriority="33" w:unhideWhenUsed="0" w:qFormat="1"/>
+    <w:lsdException w:name="Bibliography" w:uiPriority="37"/>
+    <w:lsdException w:name="TOC Heading" w:uiPriority="39" w:qFormat="1"/>
   </w:latentStyles>
   <w:style w:type="paragraph" w:default="1" w:styleId="Normalny">
     <w:name w:val="Normal"/>
@@ -4279,7 +4129,647 @@
       <w:u w:val="single"/>
     </w:rPr>
   </w:style>
-  <w:style w:type="character" w:styleId="Nierozpoznanawzmianka">
+  <w:style w:type="character" w:customStyle="1" w:styleId="UnresolvedMention">
+    <w:name w:val="Unresolved Mention"/>
+    <w:basedOn w:val="Domylnaczcionkaakapitu"/>
+    <w:uiPriority w:val="99"/>
+    <w:semiHidden/>
+    <w:unhideWhenUsed/>
+    <w:rsid w:val="002B01E2"/>
+    <w:rPr>
+      <w:color w:val="605E5C"/>
+      <w:shd w:val="clear" w:color="auto" w:fill="E1DFDD"/>
+    </w:rPr>
+  </w:style>
+  <w:style w:type="paragraph" w:customStyle="1" w:styleId="Akapitnumerowany">
+    <w:name w:val="Akapit numerowany"/>
+    <w:basedOn w:val="Akapitzlist"/>
+    <w:qFormat/>
+    <w:rsid w:val="00BD674A"/>
+    <w:pPr>
+      <w:numPr>
+        <w:numId w:val="1"/>
+      </w:numPr>
+      <w:spacing w:before="240" w:after="120"/>
+      <w:contextualSpacing w:val="0"/>
+    </w:pPr>
+    <w:rPr>
+      <w:lang w:val="pl-PL"/>
+    </w:rPr>
+  </w:style>
+  <w:style w:type="character" w:styleId="Odwoaniedokomentarza">
+    <w:name w:val="annotation reference"/>
+    <w:basedOn w:val="Domylnaczcionkaakapitu"/>
+    <w:uiPriority w:val="99"/>
+    <w:semiHidden/>
+    <w:unhideWhenUsed/>
+    <w:rsid w:val="00304BC0"/>
+    <w:rPr>
+      <w:sz w:val="16"/>
+      <w:szCs w:val="16"/>
+    </w:rPr>
+  </w:style>
+  <w:style w:type="paragraph" w:styleId="Tekstkomentarza">
+    <w:name w:val="annotation text"/>
+    <w:basedOn w:val="Normalny"/>
+    <w:link w:val="TekstkomentarzaZnak"/>
+    <w:uiPriority w:val="99"/>
+    <w:semiHidden/>
+    <w:unhideWhenUsed/>
+    <w:rsid w:val="00304BC0"/>
+    <w:pPr>
+      <w:spacing w:line="240" w:lineRule="auto"/>
+    </w:pPr>
+    <w:rPr>
+      <w:sz w:val="20"/>
+      <w:szCs w:val="20"/>
+    </w:rPr>
+  </w:style>
+  <w:style w:type="character" w:customStyle="1" w:styleId="TekstkomentarzaZnak">
+    <w:name w:val="Tekst komentarza Znak"/>
+    <w:basedOn w:val="Domylnaczcionkaakapitu"/>
+    <w:link w:val="Tekstkomentarza"/>
+    <w:uiPriority w:val="99"/>
+    <w:semiHidden/>
+    <w:rsid w:val="00304BC0"/>
+    <w:rPr>
+      <w:sz w:val="20"/>
+      <w:szCs w:val="20"/>
+    </w:rPr>
+  </w:style>
+  <w:style w:type="paragraph" w:styleId="Tematkomentarza">
+    <w:name w:val="annotation subject"/>
+    <w:basedOn w:val="Tekstkomentarza"/>
+    <w:next w:val="Tekstkomentarza"/>
+    <w:link w:val="TematkomentarzaZnak"/>
+    <w:uiPriority w:val="99"/>
+    <w:semiHidden/>
+    <w:unhideWhenUsed/>
+    <w:rsid w:val="00304BC0"/>
+    <w:rPr>
+      <w:b/>
+      <w:bCs/>
+    </w:rPr>
+  </w:style>
+  <w:style w:type="character" w:customStyle="1" w:styleId="TematkomentarzaZnak">
+    <w:name w:val="Temat komentarza Znak"/>
+    <w:basedOn w:val="TekstkomentarzaZnak"/>
+    <w:link w:val="Tematkomentarza"/>
+    <w:uiPriority w:val="99"/>
+    <w:semiHidden/>
+    <w:rsid w:val="00304BC0"/>
+    <w:rPr>
+      <w:b/>
+      <w:bCs/>
+      <w:sz w:val="20"/>
+      <w:szCs w:val="20"/>
+    </w:rPr>
+  </w:style>
+  <w:style w:type="numbering" w:customStyle="1" w:styleId="Zadanianumerowane">
+    <w:name w:val="Zadania numerowane"/>
+    <w:basedOn w:val="Bezlisty"/>
+    <w:uiPriority w:val="99"/>
+    <w:rsid w:val="001E7182"/>
+    <w:pPr>
+      <w:numPr>
+        <w:numId w:val="3"/>
+      </w:numPr>
+    </w:pPr>
+  </w:style>
+  <w:style w:type="paragraph" w:customStyle="1" w:styleId="Zadanie">
+    <w:name w:val="Zadanie"/>
+    <w:basedOn w:val="Normalny"/>
+    <w:qFormat/>
+    <w:rsid w:val="00406D7D"/>
+    <w:pPr>
+      <w:numPr>
+        <w:numId w:val="2"/>
+      </w:numPr>
+      <w:spacing w:before="240" w:after="120"/>
+      <w:ind w:left="1208" w:hanging="357"/>
+    </w:pPr>
+  </w:style>
+  <w:style w:type="paragraph" w:customStyle="1" w:styleId="Polecenie">
+    <w:name w:val="Polecenie"/>
+    <w:basedOn w:val="Normalny"/>
+    <w:qFormat/>
+    <w:rsid w:val="00087BC4"/>
+    <w:pPr>
+      <w:numPr>
+        <w:ilvl w:val="1"/>
+        <w:numId w:val="2"/>
+      </w:numPr>
+      <w:spacing w:after="0"/>
+      <w:ind w:left="1565" w:hanging="357"/>
+    </w:pPr>
+  </w:style>
+  <w:style w:type="character" w:customStyle="1" w:styleId="Nagwek3Znak">
+    <w:name w:val="Nagłówek 3 Znak"/>
+    <w:basedOn w:val="Domylnaczcionkaakapitu"/>
+    <w:link w:val="Nagwek3"/>
+    <w:uiPriority w:val="9"/>
+    <w:rsid w:val="00CF6B36"/>
+    <w:rPr>
+      <w:rFonts w:asciiTheme="majorHAnsi" w:eastAsiaTheme="majorEastAsia" w:hAnsiTheme="majorHAnsi" w:cstheme="majorBidi"/>
+      <w:color w:val="1F3763" w:themeColor="accent1" w:themeShade="7F"/>
+      <w:sz w:val="24"/>
+      <w:szCs w:val="24"/>
+    </w:rPr>
+  </w:style>
+  <w:style w:type="table" w:styleId="Tabela-Siatka">
+    <w:name w:val="Table Grid"/>
+    <w:basedOn w:val="Standardowy"/>
+    <w:uiPriority w:val="39"/>
+    <w:rsid w:val="00580427"/>
+    <w:pPr>
+      <w:spacing w:after="0" w:line="240" w:lineRule="auto"/>
+    </w:pPr>
+    <w:tblPr>
+      <w:tblBorders>
+        <w:top w:val="single" w:sz="4" w:space="0" w:color="auto"/>
+        <w:left w:val="single" w:sz="4" w:space="0" w:color="auto"/>
+        <w:bottom w:val="single" w:sz="4" w:space="0" w:color="auto"/>
+        <w:right w:val="single" w:sz="4" w:space="0" w:color="auto"/>
+        <w:insideH w:val="single" w:sz="4" w:space="0" w:color="auto"/>
+        <w:insideV w:val="single" w:sz="4" w:space="0" w:color="auto"/>
+      </w:tblBorders>
+    </w:tblPr>
+  </w:style>
+</w:styles>
+</file>
+
+<file path=word/stylesWithEffects.xml><?xml version="1.0" encoding="utf-8"?>
+<w:styles xmlns:wpc="http://schemas.microsoft.com/office/word/2010/wordprocessingCanvas" xmlns:mc="http://schemas.openxmlformats.org/markup-compatibility/2006" xmlns:o="urn:schemas-microsoft-com:office:office" xmlns:r="http://schemas.openxmlformats.org/officeDocument/2006/relationships" xmlns:m="http://schemas.openxmlformats.org/officeDocument/2006/math" xmlns:v="urn:schemas-microsoft-com:vml" xmlns:wp14="http://schemas.microsoft.com/office/word/2010/wordprocessingDrawing" xmlns:wp="http://schemas.openxmlformats.org/drawingml/2006/wordprocessingDrawing" xmlns:w10="urn:schemas-microsoft-com:office:word" xmlns:w="http://schemas.openxmlformats.org/wordprocessingml/2006/main" xmlns:w14="http://schemas.microsoft.com/office/word/2010/wordml" xmlns:wpg="http://schemas.microsoft.com/office/word/2010/wordprocessingGroup" xmlns:wpi="http://schemas.microsoft.com/office/word/2010/wordprocessingInk" xmlns:wne="http://schemas.microsoft.com/office/word/2006/wordml" xmlns:wps="http://schemas.microsoft.com/office/word/2010/wordprocessingShape" mc:Ignorable="w14 wp14">
+  <w:docDefaults>
+    <w:rPrDefault>
+      <w:rPr>
+        <w:rFonts w:asciiTheme="minorHAnsi" w:eastAsiaTheme="minorHAnsi" w:hAnsiTheme="minorHAnsi" w:cstheme="minorBidi"/>
+        <w:sz w:val="22"/>
+        <w:szCs w:val="22"/>
+        <w:lang w:val="en-US" w:eastAsia="en-US" w:bidi="ar-SA"/>
+      </w:rPr>
+    </w:rPrDefault>
+    <w:pPrDefault>
+      <w:pPr>
+        <w:spacing w:after="160" w:line="259" w:lineRule="auto"/>
+      </w:pPr>
+    </w:pPrDefault>
+  </w:docDefaults>
+  <w:latentStyles w:defLockedState="0" w:defUIPriority="99" w:defSemiHidden="1" w:defUnhideWhenUsed="1" w:defQFormat="0" w:count="267">
+    <w:lsdException w:name="Normal" w:semiHidden="0" w:uiPriority="0" w:unhideWhenUsed="0" w:qFormat="1"/>
+    <w:lsdException w:name="heading 1" w:semiHidden="0" w:uiPriority="9" w:unhideWhenUsed="0" w:qFormat="1"/>
+    <w:lsdException w:name="heading 2" w:uiPriority="9" w:qFormat="1"/>
+    <w:lsdException w:name="heading 3" w:uiPriority="9" w:qFormat="1"/>
+    <w:lsdException w:name="heading 4" w:uiPriority="9" w:qFormat="1"/>
+    <w:lsdException w:name="heading 5" w:uiPriority="9" w:qFormat="1"/>
+    <w:lsdException w:name="heading 6" w:uiPriority="9" w:qFormat="1"/>
+    <w:lsdException w:name="heading 7" w:uiPriority="9" w:qFormat="1"/>
+    <w:lsdException w:name="heading 8" w:uiPriority="9" w:qFormat="1"/>
+    <w:lsdException w:name="heading 9" w:uiPriority="9" w:qFormat="1"/>
+    <w:lsdException w:name="toc 1" w:uiPriority="39"/>
+    <w:lsdException w:name="toc 2" w:uiPriority="39"/>
+    <w:lsdException w:name="toc 3" w:uiPriority="39"/>
+    <w:lsdException w:name="toc 4" w:uiPriority="39"/>
+    <w:lsdException w:name="toc 5" w:uiPriority="39"/>
+    <w:lsdException w:name="toc 6" w:uiPriority="39"/>
+    <w:lsdException w:name="toc 7" w:uiPriority="39"/>
+    <w:lsdException w:name="toc 8" w:uiPriority="39"/>
+    <w:lsdException w:name="toc 9" w:uiPriority="39"/>
+    <w:lsdException w:name="caption" w:uiPriority="35" w:qFormat="1"/>
+    <w:lsdException w:name="Title" w:semiHidden="0" w:uiPriority="10" w:unhideWhenUsed="0" w:qFormat="1"/>
+    <w:lsdException w:name="Default Paragraph Font" w:uiPriority="1"/>
+    <w:lsdException w:name="Subtitle" w:semiHidden="0" w:uiPriority="11" w:unhideWhenUsed="0" w:qFormat="1"/>
+    <w:lsdException w:name="Strong" w:semiHidden="0" w:uiPriority="22" w:unhideWhenUsed="0" w:qFormat="1"/>
+    <w:lsdException w:name="Emphasis" w:semiHidden="0" w:uiPriority="20" w:unhideWhenUsed="0" w:qFormat="1"/>
+    <w:lsdException w:name="Table Grid" w:semiHidden="0" w:uiPriority="39" w:unhideWhenUsed="0"/>
+    <w:lsdException w:name="Placeholder Text" w:unhideWhenUsed="0"/>
+    <w:lsdException w:name="No Spacing" w:semiHidden="0" w:uiPriority="1" w:unhideWhenUsed="0" w:qFormat="1"/>
+    <w:lsdException w:name="Light Shading" w:semiHidden="0" w:uiPriority="60" w:unhideWhenUsed="0"/>
+    <w:lsdException w:name="Light List" w:semiHidden="0" w:uiPriority="61" w:unhideWhenUsed="0"/>
+    <w:lsdException w:name="Light Grid" w:semiHidden="0" w:uiPriority="62" w:unhideWhenUsed="0"/>
+    <w:lsdException w:name="Medium Shading 1" w:semiHidden="0" w:uiPriority="63" w:unhideWhenUsed="0"/>
+    <w:lsdException w:name="Medium Shading 2" w:semiHidden="0" w:uiPriority="64" w:unhideWhenUsed="0"/>
+    <w:lsdException w:name="Medium List 1" w:semiHidden="0" w:uiPriority="65" w:unhideWhenUsed="0"/>
+    <w:lsdException w:name="Medium List 2" w:semiHidden="0" w:uiPriority="66" w:unhideWhenUsed="0"/>
+    <w:lsdException w:name="Medium Grid 1" w:semiHidden="0" w:uiPriority="67" w:unhideWhenUsed="0"/>
+    <w:lsdException w:name="Medium Grid 2" w:semiHidden="0" w:uiPriority="68" w:unhideWhenUsed="0"/>
+    <w:lsdException w:name="Medium Grid 3" w:semiHidden="0" w:uiPriority="69" w:unhideWhenUsed="0"/>
+    <w:lsdException w:name="Dark List" w:semiHidden="0" w:uiPriority="70" w:unhideWhenUsed="0"/>
+    <w:lsdException w:name="Colorful Shading" w:semiHidden="0" w:uiPriority="71" w:unhideWhenUsed="0"/>
+    <w:lsdException w:name="Colorful List" w:semiHidden="0" w:uiPriority="72" w:unhideWhenUsed="0"/>
+    <w:lsdException w:name="Colorful Grid" w:semiHidden="0" w:uiPriority="73" w:unhideWhenUsed="0"/>
+    <w:lsdException w:name="Light Shading Accent 1" w:semiHidden="0" w:uiPriority="60" w:unhideWhenUsed="0"/>
+    <w:lsdException w:name="Light List Accent 1" w:semiHidden="0" w:uiPriority="61" w:unhideWhenUsed="0"/>
+    <w:lsdException w:name="Light Grid Accent 1" w:semiHidden="0" w:uiPriority="62" w:unhideWhenUsed="0"/>
+    <w:lsdException w:name="Medium Shading 1 Accent 1" w:semiHidden="0" w:uiPriority="63" w:unhideWhenUsed="0"/>
+    <w:lsdException w:name="Medium Shading 2 Accent 1" w:semiHidden="0" w:uiPriority="64" w:unhideWhenUsed="0"/>
+    <w:lsdException w:name="Medium List 1 Accent 1" w:semiHidden="0" w:uiPriority="65" w:unhideWhenUsed="0"/>
+    <w:lsdException w:name="Revision" w:unhideWhenUsed="0"/>
+    <w:lsdException w:name="List Paragraph" w:semiHidden="0" w:uiPriority="34" w:unhideWhenUsed="0" w:qFormat="1"/>
+    <w:lsdException w:name="Quote" w:semiHidden="0" w:uiPriority="29" w:unhideWhenUsed="0" w:qFormat="1"/>
+    <w:lsdException w:name="Intense Quote" w:semiHidden="0" w:uiPriority="30" w:unhideWhenUsed="0" w:qFormat="1"/>
+    <w:lsdException w:name="Medium List 2 Accent 1" w:semiHidden="0" w:uiPriority="66" w:unhideWhenUsed="0"/>
+    <w:lsdException w:name="Medium Grid 1 Accent 1" w:semiHidden="0" w:uiPriority="67" w:unhideWhenUsed="0"/>
+    <w:lsdException w:name="Medium Grid 2 Accent 1" w:semiHidden="0" w:uiPriority="68" w:unhideWhenUsed="0"/>
+    <w:lsdException w:name="Medium Grid 3 Accent 1" w:semiHidden="0" w:uiPriority="69" w:unhideWhenUsed="0"/>
+    <w:lsdException w:name="Dark List Accent 1" w:semiHidden="0" w:uiPriority="70" w:unhideWhenUsed="0"/>
+    <w:lsdException w:name="Colorful Shading Accent 1" w:semiHidden="0" w:uiPriority="71" w:unhideWhenUsed="0"/>
+    <w:lsdException w:name="Colorful List Accent 1" w:semiHidden="0" w:uiPriority="72" w:unhideWhenUsed="0"/>
+    <w:lsdException w:name="Colorful Grid Accent 1" w:semiHidden="0" w:uiPriority="73" w:unhideWhenUsed="0"/>
+    <w:lsdException w:name="Light Shading Accent 2" w:semiHidden="0" w:uiPriority="60" w:unhideWhenUsed="0"/>
+    <w:lsdException w:name="Light List Accent 2" w:semiHidden="0" w:uiPriority="61" w:unhideWhenUsed="0"/>
+    <w:lsdException w:name="Light Grid Accent 2" w:semiHidden="0" w:uiPriority="62" w:unhideWhenUsed="0"/>
+    <w:lsdException w:name="Medium Shading 1 Accent 2" w:semiHidden="0" w:uiPriority="63" w:unhideWhenUsed="0"/>
+    <w:lsdException w:name="Medium Shading 2 Accent 2" w:semiHidden="0" w:uiPriority="64" w:unhideWhenUsed="0"/>
+    <w:lsdException w:name="Medium List 1 Accent 2" w:semiHidden="0" w:uiPriority="65" w:unhideWhenUsed="0"/>
+    <w:lsdException w:name="Medium List 2 Accent 2" w:semiHidden="0" w:uiPriority="66" w:unhideWhenUsed="0"/>
+    <w:lsdException w:name="Medium Grid 1 Accent 2" w:semiHidden="0" w:uiPriority="67" w:unhideWhenUsed="0"/>
+    <w:lsdException w:name="Medium Grid 2 Accent 2" w:semiHidden="0" w:uiPriority="68" w:unhideWhenUsed="0"/>
+    <w:lsdException w:name="Medium Grid 3 Accent 2" w:semiHidden="0" w:uiPriority="69" w:unhideWhenUsed="0"/>
+    <w:lsdException w:name="Dark List Accent 2" w:semiHidden="0" w:uiPriority="70" w:unhideWhenUsed="0"/>
+    <w:lsdException w:name="Colorful Shading Accent 2" w:semiHidden="0" w:uiPriority="71" w:unhideWhenUsed="0"/>
+    <w:lsdException w:name="Colorful List Accent 2" w:semiHidden="0" w:uiPriority="72" w:unhideWhenUsed="0"/>
+    <w:lsdException w:name="Colorful Grid Accent 2" w:semiHidden="0" w:uiPriority="73" w:unhideWhenUsed="0"/>
+    <w:lsdException w:name="Light Shading Accent 3" w:semiHidden="0" w:uiPriority="60" w:unhideWhenUsed="0"/>
+    <w:lsdException w:name="Light List Accent 3" w:semiHidden="0" w:uiPriority="61" w:unhideWhenUsed="0"/>
+    <w:lsdException w:name="Light Grid Accent 3" w:semiHidden="0" w:uiPriority="62" w:unhideWhenUsed="0"/>
+    <w:lsdException w:name="Medium Shading 1 Accent 3" w:semiHidden="0" w:uiPriority="63" w:unhideWhenUsed="0"/>
+    <w:lsdException w:name="Medium Shading 2 Accent 3" w:semiHidden="0" w:uiPriority="64" w:unhideWhenUsed="0"/>
+    <w:lsdException w:name="Medium List 1 Accent 3" w:semiHidden="0" w:uiPriority="65" w:unhideWhenUsed="0"/>
+    <w:lsdException w:name="Medium List 2 Accent 3" w:semiHidden="0" w:uiPriority="66" w:unhideWhenUsed="0"/>
+    <w:lsdException w:name="Medium Grid 1 Accent 3" w:semiHidden="0" w:uiPriority="67" w:unhideWhenUsed="0"/>
+    <w:lsdException w:name="Medium Grid 2 Accent 3" w:semiHidden="0" w:uiPriority="68" w:unhideWhenUsed="0"/>
+    <w:lsdException w:name="Medium Grid 3 Accent 3" w:semiHidden="0" w:uiPriority="69" w:unhideWhenUsed="0"/>
+    <w:lsdException w:name="Dark List Accent 3" w:semiHidden="0" w:uiPriority="70" w:unhideWhenUsed="0"/>
+    <w:lsdException w:name="Colorful Shading Accent 3" w:semiHidden="0" w:uiPriority="71" w:unhideWhenUsed="0"/>
+    <w:lsdException w:name="Colorful List Accent 3" w:semiHidden="0" w:uiPriority="72" w:unhideWhenUsed="0"/>
+    <w:lsdException w:name="Colorful Grid Accent 3" w:semiHidden="0" w:uiPriority="73" w:unhideWhenUsed="0"/>
+    <w:lsdException w:name="Light Shading Accent 4" w:semiHidden="0" w:uiPriority="60" w:unhideWhenUsed="0"/>
+    <w:lsdException w:name="Light List Accent 4" w:semiHidden="0" w:uiPriority="61" w:unhideWhenUsed="0"/>
+    <w:lsdException w:name="Light Grid Accent 4" w:semiHidden="0" w:uiPriority="62" w:unhideWhenUsed="0"/>
+    <w:lsdException w:name="Medium Shading 1 Accent 4" w:semiHidden="0" w:uiPriority="63" w:unhideWhenUsed="0"/>
+    <w:lsdException w:name="Medium Shading 2 Accent 4" w:semiHidden="0" w:uiPriority="64" w:unhideWhenUsed="0"/>
+    <w:lsdException w:name="Medium List 1 Accent 4" w:semiHidden="0" w:uiPriority="65" w:unhideWhenUsed="0"/>
+    <w:lsdException w:name="Medium List 2 Accent 4" w:semiHidden="0" w:uiPriority="66" w:unhideWhenUsed="0"/>
+    <w:lsdException w:name="Medium Grid 1 Accent 4" w:semiHidden="0" w:uiPriority="67" w:unhideWhenUsed="0"/>
+    <w:lsdException w:name="Medium Grid 2 Accent 4" w:semiHidden="0" w:uiPriority="68" w:unhideWhenUsed="0"/>
+    <w:lsdException w:name="Medium Grid 3 Accent 4" w:semiHidden="0" w:uiPriority="69" w:unhideWhenUsed="0"/>
+    <w:lsdException w:name="Dark List Accent 4" w:semiHidden="0" w:uiPriority="70" w:unhideWhenUsed="0"/>
+    <w:lsdException w:name="Colorful Shading Accent 4" w:semiHidden="0" w:uiPriority="71" w:unhideWhenUsed="0"/>
+    <w:lsdException w:name="Colorful List Accent 4" w:semiHidden="0" w:uiPriority="72" w:unhideWhenUsed="0"/>
+    <w:lsdException w:name="Colorful Grid Accent 4" w:semiHidden="0" w:uiPriority="73" w:unhideWhenUsed="0"/>
+    <w:lsdException w:name="Light Shading Accent 5" w:semiHidden="0" w:uiPriority="60" w:unhideWhenUsed="0"/>
+    <w:lsdException w:name="Light List Accent 5" w:semiHidden="0" w:uiPriority="61" w:unhideWhenUsed="0"/>
+    <w:lsdException w:name="Light Grid Accent 5" w:semiHidden="0" w:uiPriority="62" w:unhideWhenUsed="0"/>
+    <w:lsdException w:name="Medium Shading 1 Accent 5" w:semiHidden="0" w:uiPriority="63" w:unhideWhenUsed="0"/>
+    <w:lsdException w:name="Medium Shading 2 Accent 5" w:semiHidden="0" w:uiPriority="64" w:unhideWhenUsed="0"/>
+    <w:lsdException w:name="Medium List 1 Accent 5" w:semiHidden="0" w:uiPriority="65" w:unhideWhenUsed="0"/>
+    <w:lsdException w:name="Medium List 2 Accent 5" w:semiHidden="0" w:uiPriority="66" w:unhideWhenUsed="0"/>
+    <w:lsdException w:name="Medium Grid 1 Accent 5" w:semiHidden="0" w:uiPriority="67" w:unhideWhenUsed="0"/>
+    <w:lsdException w:name="Medium Grid 2 Accent 5" w:semiHidden="0" w:uiPriority="68" w:unhideWhenUsed="0"/>
+    <w:lsdException w:name="Medium Grid 3 Accent 5" w:semiHidden="0" w:uiPriority="69" w:unhideWhenUsed="0"/>
+    <w:lsdException w:name="Dark List Accent 5" w:semiHidden="0" w:uiPriority="70" w:unhideWhenUsed="0"/>
+    <w:lsdException w:name="Colorful Shading Accent 5" w:semiHidden="0" w:uiPriority="71" w:unhideWhenUsed="0"/>
+    <w:lsdException w:name="Colorful List Accent 5" w:semiHidden="0" w:uiPriority="72" w:unhideWhenUsed="0"/>
+    <w:lsdException w:name="Colorful Grid Accent 5" w:semiHidden="0" w:uiPriority="73" w:unhideWhenUsed="0"/>
+    <w:lsdException w:name="Light Shading Accent 6" w:semiHidden="0" w:uiPriority="60" w:unhideWhenUsed="0"/>
+    <w:lsdException w:name="Light List Accent 6" w:semiHidden="0" w:uiPriority="61" w:unhideWhenUsed="0"/>
+    <w:lsdException w:name="Light Grid Accent 6" w:semiHidden="0" w:uiPriority="62" w:unhideWhenUsed="0"/>
+    <w:lsdException w:name="Medium Shading 1 Accent 6" w:semiHidden="0" w:uiPriority="63" w:unhideWhenUsed="0"/>
+    <w:lsdException w:name="Medium Shading 2 Accent 6" w:semiHidden="0" w:uiPriority="64" w:unhideWhenUsed="0"/>
+    <w:lsdException w:name="Medium List 1 Accent 6" w:semiHidden="0" w:uiPriority="65" w:unhideWhenUsed="0"/>
+    <w:lsdException w:name="Medium List 2 Accent 6" w:semiHidden="0" w:uiPriority="66" w:unhideWhenUsed="0"/>
+    <w:lsdException w:name="Medium Grid 1 Accent 6" w:semiHidden="0" w:uiPriority="67" w:unhideWhenUsed="0"/>
+    <w:lsdException w:name="Medium Grid 2 Accent 6" w:semiHidden="0" w:uiPriority="68" w:unhideWhenUsed="0"/>
+    <w:lsdException w:name="Medium Grid 3 Accent 6" w:semiHidden="0" w:uiPriority="69" w:unhideWhenUsed="0"/>
+    <w:lsdException w:name="Dark List Accent 6" w:semiHidden="0" w:uiPriority="70" w:unhideWhenUsed="0"/>
+    <w:lsdException w:name="Colorful Shading Accent 6" w:semiHidden="0" w:uiPriority="71" w:unhideWhenUsed="0"/>
+    <w:lsdException w:name="Colorful List Accent 6" w:semiHidden="0" w:uiPriority="72" w:unhideWhenUsed="0"/>
+    <w:lsdException w:name="Colorful Grid Accent 6" w:semiHidden="0" w:uiPriority="73" w:unhideWhenUsed="0"/>
+    <w:lsdException w:name="Subtle Emphasis" w:semiHidden="0" w:uiPriority="19" w:unhideWhenUsed="0" w:qFormat="1"/>
+    <w:lsdException w:name="Intense Emphasis" w:semiHidden="0" w:uiPriority="21" w:unhideWhenUsed="0" w:qFormat="1"/>
+    <w:lsdException w:name="Subtle Reference" w:semiHidden="0" w:uiPriority="31" w:unhideWhenUsed="0" w:qFormat="1"/>
+    <w:lsdException w:name="Intense Reference" w:semiHidden="0" w:uiPriority="32" w:unhideWhenUsed="0" w:qFormat="1"/>
+    <w:lsdException w:name="Book Title" w:semiHidden="0" w:uiPriority="33" w:unhideWhenUsed="0" w:qFormat="1"/>
+    <w:lsdException w:name="Bibliography" w:uiPriority="37"/>
+    <w:lsdException w:name="TOC Heading" w:uiPriority="39" w:qFormat="1"/>
+  </w:latentStyles>
+  <w:style w:type="paragraph" w:default="1" w:styleId="Normalny">
+    <w:name w:val="Normal"/>
+    <w:qFormat/>
+    <w:rsid w:val="00406D7D"/>
+  </w:style>
+  <w:style w:type="paragraph" w:styleId="Nagwek1">
+    <w:name w:val="heading 1"/>
+    <w:basedOn w:val="Normalny"/>
+    <w:next w:val="Normalny"/>
+    <w:link w:val="Nagwek1Znak"/>
+    <w:uiPriority w:val="9"/>
+    <w:qFormat/>
+    <w:rsid w:val="00087BC4"/>
+    <w:pPr>
+      <w:keepNext/>
+      <w:keepLines/>
+      <w:pageBreakBefore/>
+      <w:spacing w:before="720" w:after="0"/>
+      <w:outlineLvl w:val="0"/>
+    </w:pPr>
+    <w:rPr>
+      <w:rFonts w:asciiTheme="majorHAnsi" w:eastAsiaTheme="majorEastAsia" w:hAnsiTheme="majorHAnsi" w:cstheme="majorBidi"/>
+      <w:b/>
+      <w:caps/>
+      <w:sz w:val="56"/>
+      <w:szCs w:val="32"/>
+    </w:rPr>
+  </w:style>
+  <w:style w:type="paragraph" w:styleId="Nagwek2">
+    <w:name w:val="heading 2"/>
+    <w:basedOn w:val="Normalny"/>
+    <w:next w:val="Normalny"/>
+    <w:link w:val="Nagwek2Znak"/>
+    <w:uiPriority w:val="9"/>
+    <w:unhideWhenUsed/>
+    <w:qFormat/>
+    <w:rsid w:val="009B1D87"/>
+    <w:pPr>
+      <w:keepNext/>
+      <w:keepLines/>
+      <w:spacing w:before="480" w:after="0"/>
+      <w:ind w:left="567"/>
+      <w:outlineLvl w:val="1"/>
+    </w:pPr>
+    <w:rPr>
+      <w:rFonts w:asciiTheme="majorHAnsi" w:eastAsiaTheme="majorEastAsia" w:hAnsiTheme="majorHAnsi" w:cstheme="majorBidi"/>
+      <w:b/>
+      <w:sz w:val="28"/>
+      <w:szCs w:val="26"/>
+    </w:rPr>
+  </w:style>
+  <w:style w:type="paragraph" w:styleId="Nagwek3">
+    <w:name w:val="heading 3"/>
+    <w:basedOn w:val="Normalny"/>
+    <w:next w:val="Normalny"/>
+    <w:link w:val="Nagwek3Znak"/>
+    <w:uiPriority w:val="9"/>
+    <w:unhideWhenUsed/>
+    <w:qFormat/>
+    <w:rsid w:val="00CF6B36"/>
+    <w:pPr>
+      <w:keepNext/>
+      <w:keepLines/>
+      <w:spacing w:before="40" w:after="0"/>
+      <w:outlineLvl w:val="2"/>
+    </w:pPr>
+    <w:rPr>
+      <w:rFonts w:asciiTheme="majorHAnsi" w:eastAsiaTheme="majorEastAsia" w:hAnsiTheme="majorHAnsi" w:cstheme="majorBidi"/>
+      <w:color w:val="1F3763" w:themeColor="accent1" w:themeShade="7F"/>
+      <w:sz w:val="24"/>
+      <w:szCs w:val="24"/>
+    </w:rPr>
+  </w:style>
+  <w:style w:type="character" w:default="1" w:styleId="Domylnaczcionkaakapitu">
+    <w:name w:val="Default Paragraph Font"/>
+    <w:uiPriority w:val="1"/>
+    <w:semiHidden/>
+    <w:unhideWhenUsed/>
+  </w:style>
+  <w:style w:type="table" w:default="1" w:styleId="Standardowy">
+    <w:name w:val="Normal Table"/>
+    <w:uiPriority w:val="99"/>
+    <w:semiHidden/>
+    <w:unhideWhenUsed/>
+    <w:tblPr>
+      <w:tblInd w:w="0" w:type="dxa"/>
+      <w:tblCellMar>
+        <w:top w:w="0" w:type="dxa"/>
+        <w:left w:w="108" w:type="dxa"/>
+        <w:bottom w:w="0" w:type="dxa"/>
+        <w:right w:w="108" w:type="dxa"/>
+      </w:tblCellMar>
+    </w:tblPr>
+  </w:style>
+  <w:style w:type="numbering" w:default="1" w:styleId="Bezlisty">
+    <w:name w:val="No List"/>
+    <w:uiPriority w:val="99"/>
+    <w:semiHidden/>
+    <w:unhideWhenUsed/>
+  </w:style>
+  <w:style w:type="character" w:customStyle="1" w:styleId="Nagwek1Znak">
+    <w:name w:val="Nagłówek 1 Znak"/>
+    <w:basedOn w:val="Domylnaczcionkaakapitu"/>
+    <w:link w:val="Nagwek1"/>
+    <w:uiPriority w:val="9"/>
+    <w:rsid w:val="00087BC4"/>
+    <w:rPr>
+      <w:rFonts w:asciiTheme="majorHAnsi" w:eastAsiaTheme="majorEastAsia" w:hAnsiTheme="majorHAnsi" w:cstheme="majorBidi"/>
+      <w:b/>
+      <w:caps/>
+      <w:sz w:val="56"/>
+      <w:szCs w:val="32"/>
+    </w:rPr>
+  </w:style>
+  <w:style w:type="character" w:customStyle="1" w:styleId="Nagwek2Znak">
+    <w:name w:val="Nagłówek 2 Znak"/>
+    <w:basedOn w:val="Domylnaczcionkaakapitu"/>
+    <w:link w:val="Nagwek2"/>
+    <w:uiPriority w:val="9"/>
+    <w:rsid w:val="009B1D87"/>
+    <w:rPr>
+      <w:rFonts w:asciiTheme="majorHAnsi" w:eastAsiaTheme="majorEastAsia" w:hAnsiTheme="majorHAnsi" w:cstheme="majorBidi"/>
+      <w:b/>
+      <w:sz w:val="28"/>
+      <w:szCs w:val="26"/>
+    </w:rPr>
+  </w:style>
+  <w:style w:type="paragraph" w:styleId="Tytu">
+    <w:name w:val="Title"/>
+    <w:basedOn w:val="Normalny"/>
+    <w:next w:val="Normalny"/>
+    <w:link w:val="TytuZnak"/>
+    <w:uiPriority w:val="10"/>
+    <w:qFormat/>
+    <w:rsid w:val="00087BC4"/>
+    <w:pPr>
+      <w:pBdr>
+        <w:bottom w:val="thinThickSmallGap" w:sz="24" w:space="1" w:color="auto"/>
+      </w:pBdr>
+      <w:spacing w:after="360" w:line="240" w:lineRule="auto"/>
+      <w:contextualSpacing/>
+    </w:pPr>
+    <w:rPr>
+      <w:rFonts w:asciiTheme="majorHAnsi" w:eastAsiaTheme="majorEastAsia" w:hAnsiTheme="majorHAnsi" w:cstheme="majorBidi"/>
+      <w:b/>
+      <w:smallCaps/>
+      <w:spacing w:val="-10"/>
+      <w:kern w:val="28"/>
+      <w:sz w:val="144"/>
+      <w:szCs w:val="56"/>
+    </w:rPr>
+  </w:style>
+  <w:style w:type="character" w:customStyle="1" w:styleId="TytuZnak">
+    <w:name w:val="Tytuł Znak"/>
+    <w:basedOn w:val="Domylnaczcionkaakapitu"/>
+    <w:link w:val="Tytu"/>
+    <w:uiPriority w:val="10"/>
+    <w:rsid w:val="00087BC4"/>
+    <w:rPr>
+      <w:rFonts w:asciiTheme="majorHAnsi" w:eastAsiaTheme="majorEastAsia" w:hAnsiTheme="majorHAnsi" w:cstheme="majorBidi"/>
+      <w:b/>
+      <w:smallCaps/>
+      <w:spacing w:val="-10"/>
+      <w:kern w:val="28"/>
+      <w:sz w:val="144"/>
+      <w:szCs w:val="56"/>
+    </w:rPr>
+  </w:style>
+  <w:style w:type="paragraph" w:styleId="Akapitzlist">
+    <w:name w:val="List Paragraph"/>
+    <w:basedOn w:val="Normalny"/>
+    <w:uiPriority w:val="34"/>
+    <w:qFormat/>
+    <w:rsid w:val="00E906BC"/>
+    <w:pPr>
+      <w:ind w:left="720"/>
+      <w:contextualSpacing/>
+    </w:pPr>
+  </w:style>
+  <w:style w:type="paragraph" w:styleId="Nagwek">
+    <w:name w:val="header"/>
+    <w:basedOn w:val="Normalny"/>
+    <w:link w:val="NagwekZnak"/>
+    <w:uiPriority w:val="99"/>
+    <w:unhideWhenUsed/>
+    <w:rsid w:val="00A205F7"/>
+    <w:pPr>
+      <w:tabs>
+        <w:tab w:val="center" w:pos="4703"/>
+        <w:tab w:val="right" w:pos="9406"/>
+      </w:tabs>
+      <w:spacing w:after="0" w:line="240" w:lineRule="auto"/>
+    </w:pPr>
+  </w:style>
+  <w:style w:type="character" w:customStyle="1" w:styleId="NagwekZnak">
+    <w:name w:val="Nagłówek Znak"/>
+    <w:basedOn w:val="Domylnaczcionkaakapitu"/>
+    <w:link w:val="Nagwek"/>
+    <w:uiPriority w:val="99"/>
+    <w:rsid w:val="00A205F7"/>
+  </w:style>
+  <w:style w:type="paragraph" w:styleId="Stopka">
+    <w:name w:val="footer"/>
+    <w:basedOn w:val="Normalny"/>
+    <w:link w:val="StopkaZnak"/>
+    <w:uiPriority w:val="99"/>
+    <w:unhideWhenUsed/>
+    <w:rsid w:val="00A205F7"/>
+    <w:pPr>
+      <w:tabs>
+        <w:tab w:val="center" w:pos="4703"/>
+        <w:tab w:val="right" w:pos="9406"/>
+      </w:tabs>
+      <w:spacing w:after="0" w:line="240" w:lineRule="auto"/>
+    </w:pPr>
+  </w:style>
+  <w:style w:type="character" w:customStyle="1" w:styleId="StopkaZnak">
+    <w:name w:val="Stopka Znak"/>
+    <w:basedOn w:val="Domylnaczcionkaakapitu"/>
+    <w:link w:val="Stopka"/>
+    <w:uiPriority w:val="99"/>
+    <w:rsid w:val="00A205F7"/>
+  </w:style>
+  <w:style w:type="paragraph" w:styleId="Tekstdymka">
+    <w:name w:val="Balloon Text"/>
+    <w:basedOn w:val="Normalny"/>
+    <w:link w:val="TekstdymkaZnak"/>
+    <w:uiPriority w:val="99"/>
+    <w:semiHidden/>
+    <w:unhideWhenUsed/>
+    <w:rsid w:val="005715F1"/>
+    <w:pPr>
+      <w:spacing w:after="0" w:line="240" w:lineRule="auto"/>
+    </w:pPr>
+    <w:rPr>
+      <w:rFonts w:ascii="Segoe UI" w:hAnsi="Segoe UI" w:cs="Segoe UI"/>
+      <w:sz w:val="18"/>
+      <w:szCs w:val="18"/>
+    </w:rPr>
+  </w:style>
+  <w:style w:type="character" w:customStyle="1" w:styleId="TekstdymkaZnak">
+    <w:name w:val="Tekst dymka Znak"/>
+    <w:basedOn w:val="Domylnaczcionkaakapitu"/>
+    <w:link w:val="Tekstdymka"/>
+    <w:uiPriority w:val="99"/>
+    <w:semiHidden/>
+    <w:rsid w:val="005715F1"/>
+    <w:rPr>
+      <w:rFonts w:ascii="Segoe UI" w:hAnsi="Segoe UI" w:cs="Segoe UI"/>
+      <w:sz w:val="18"/>
+      <w:szCs w:val="18"/>
+    </w:rPr>
+  </w:style>
+  <w:style w:type="paragraph" w:styleId="Tekstprzypisukocowego">
+    <w:name w:val="endnote text"/>
+    <w:basedOn w:val="Normalny"/>
+    <w:link w:val="TekstprzypisukocowegoZnak"/>
+    <w:uiPriority w:val="99"/>
+    <w:semiHidden/>
+    <w:unhideWhenUsed/>
+    <w:rsid w:val="004145ED"/>
+    <w:pPr>
+      <w:spacing w:after="0" w:line="240" w:lineRule="auto"/>
+    </w:pPr>
+    <w:rPr>
+      <w:sz w:val="20"/>
+      <w:szCs w:val="20"/>
+    </w:rPr>
+  </w:style>
+  <w:style w:type="character" w:customStyle="1" w:styleId="TekstprzypisukocowegoZnak">
+    <w:name w:val="Tekst przypisu końcowego Znak"/>
+    <w:basedOn w:val="Domylnaczcionkaakapitu"/>
+    <w:link w:val="Tekstprzypisukocowego"/>
+    <w:uiPriority w:val="99"/>
+    <w:semiHidden/>
+    <w:rsid w:val="004145ED"/>
+    <w:rPr>
+      <w:sz w:val="20"/>
+      <w:szCs w:val="20"/>
+    </w:rPr>
+  </w:style>
+  <w:style w:type="character" w:styleId="Odwoanieprzypisukocowego">
+    <w:name w:val="endnote reference"/>
+    <w:basedOn w:val="Domylnaczcionkaakapitu"/>
+    <w:uiPriority w:val="99"/>
+    <w:semiHidden/>
+    <w:unhideWhenUsed/>
+    <w:rsid w:val="004145ED"/>
+    <w:rPr>
+      <w:vertAlign w:val="superscript"/>
+    </w:rPr>
+  </w:style>
+  <w:style w:type="character" w:styleId="Hipercze">
+    <w:name w:val="Hyperlink"/>
+    <w:basedOn w:val="Domylnaczcionkaakapitu"/>
+    <w:uiPriority w:val="99"/>
+    <w:unhideWhenUsed/>
+    <w:rsid w:val="00926012"/>
+    <w:rPr>
+      <w:color w:val="0563C1" w:themeColor="hyperlink"/>
+      <w:u w:val="single"/>
+    </w:rPr>
+  </w:style>
+  <w:style w:type="character" w:styleId="UyteHipercze">
+    <w:name w:val="FollowedHyperlink"/>
+    <w:basedOn w:val="Domylnaczcionkaakapitu"/>
+    <w:uiPriority w:val="99"/>
+    <w:semiHidden/>
+    <w:unhideWhenUsed/>
+    <w:rsid w:val="00926012"/>
+    <w:rPr>
+      <w:color w:val="954F72" w:themeColor="followedHyperlink"/>
+      <w:u w:val="single"/>
+    </w:rPr>
+  </w:style>
+  <w:style w:type="character" w:customStyle="1" w:styleId="UnresolvedMention">
     <w:name w:val="Unresolved Mention"/>
     <w:basedOn w:val="Domylnaczcionkaakapitu"/>
     <w:uiPriority w:val="99"/>
@@ -4703,7 +5193,7 @@
   <a:extraClrSchemeLst/>
   <a:extLst>
     <a:ext uri="{05A4C25C-085E-4340-85A3-A5531E510DB2}">
-      <thm15:themeFamily xmlns:thm15="http://schemas.microsoft.com/office/thememl/2012/main" name="Office Theme" id="{62F939B6-93AF-4DB8-9C6B-D6C7DFDC589F}" vid="{4A3C46E8-61CC-4603-A589-7422A47A8E4A}"/>
+      <thm15:themeFamily xmlns:thm15="http://schemas.microsoft.com/office/thememl/2012/main" xmlns="" name="Office Theme" id="{62F939B6-93AF-4DB8-9C6B-D6C7DFDC589F}" vid="{4A3C46E8-61CC-4603-A589-7422A47A8E4A}"/>
     </a:ext>
   </a:extLst>
 </a:theme>
@@ -4714,7 +5204,7 @@
 </file>
 
 <file path=customXml/itemProps1.xml><?xml version="1.0" encoding="utf-8"?>
-<ds:datastoreItem xmlns:ds="http://schemas.openxmlformats.org/officeDocument/2006/customXml" ds:itemID="{17EBC28C-D75D-478E-A8EB-9301792C1E05}">
+<ds:datastoreItem xmlns:ds="http://schemas.openxmlformats.org/officeDocument/2006/customXml" ds:itemID="{D08805BE-A0C9-4D1D-8272-7F8D915BE16F}">
   <ds:schemaRefs>
     <ds:schemaRef ds:uri="http://schemas.openxmlformats.org/officeDocument/2006/bibliography"/>
   </ds:schemaRefs>
